--- a/Replication/Readme.docx
+++ b/Replication/Readme.docx
@@ -1,10 +1,9 @@
 
 <file path=word/document.xml><?xml version="1.0" encoding="utf-8"?>
-<w:document xmlns:wpc="http://schemas.microsoft.com/office/word/2010/wordprocessingCanvas" xmlns:mc="http://schemas.openxmlformats.org/markup-compatibility/2006" xmlns:o="urn:schemas-microsoft-com:office:office" xmlns:r="http://schemas.openxmlformats.org/officeDocument/2006/relationships" xmlns:m="http://schemas.openxmlformats.org/officeDocument/2006/math" xmlns:v="urn:schemas-microsoft-com:vml" xmlns:wp14="http://schemas.microsoft.com/office/word/2010/wordprocessingDrawing" xmlns:wp="http://schemas.openxmlformats.org/drawingml/2006/wordprocessingDrawing" xmlns:w10="urn:schemas-microsoft-com:office:word" xmlns:w="http://schemas.openxmlformats.org/wordprocessingml/2006/main" xmlns:w14="http://schemas.microsoft.com/office/word/2010/wordml" xmlns:w15="http://schemas.microsoft.com/office/word/2012/wordml" xmlns:wpg="http://schemas.microsoft.com/office/word/2010/wordprocessingGroup" xmlns:wpi="http://schemas.microsoft.com/office/word/2010/wordprocessingInk" xmlns:wne="http://schemas.microsoft.com/office/word/2006/wordml" xmlns:wps="http://schemas.microsoft.com/office/word/2010/wordprocessingShape" xmlns:w16se="http://schemas.microsoft.com/office/word/2015/wordml/symex" xmlns:w16cid="http://schemas.microsoft.com/office/word/2016/wordml/cid" xmlns:w16="http://schemas.microsoft.com/office/word/2018/wordml" xmlns:w16cex="http://schemas.microsoft.com/office/word/2018/wordml/cex" xmlns:w16sdtdh="http://schemas.microsoft.com/office/word/2020/wordml/sdtdatahash" mc:Ignorable="w14 w15 wp14 w16se w16cid w16 w16cex w16sdtdh">
+<w:document xmlns:wpc="http://schemas.microsoft.com/office/word/2010/wordprocessingCanvas" xmlns:cx="http://schemas.microsoft.com/office/drawing/2014/chartex" xmlns:cx1="http://schemas.microsoft.com/office/drawing/2015/9/8/chartex" xmlns:cx2="http://schemas.microsoft.com/office/drawing/2015/10/21/chartex" xmlns:cx3="http://schemas.microsoft.com/office/drawing/2016/5/9/chartex" xmlns:cx4="http://schemas.microsoft.com/office/drawing/2016/5/10/chartex" xmlns:cx5="http://schemas.microsoft.com/office/drawing/2016/5/11/chartex" xmlns:cx6="http://schemas.microsoft.com/office/drawing/2016/5/12/chartex" xmlns:cx7="http://schemas.microsoft.com/office/drawing/2016/5/13/chartex" xmlns:cx8="http://schemas.microsoft.com/office/drawing/2016/5/14/chartex" xmlns:mc="http://schemas.openxmlformats.org/markup-compatibility/2006" xmlns:aink="http://schemas.microsoft.com/office/drawing/2016/ink" xmlns:am3d="http://schemas.microsoft.com/office/drawing/2017/model3d" xmlns:o="urn:schemas-microsoft-com:office:office" xmlns:oel="http://schemas.microsoft.com/office/2019/extlst" xmlns:r="http://schemas.openxmlformats.org/officeDocument/2006/relationships" xmlns:m="http://schemas.openxmlformats.org/officeDocument/2006/math" xmlns:v="urn:schemas-microsoft-com:vml" xmlns:wp14="http://schemas.microsoft.com/office/word/2010/wordprocessingDrawing" xmlns:wp="http://schemas.openxmlformats.org/drawingml/2006/wordprocessingDrawing" xmlns:w10="urn:schemas-microsoft-com:office:word" xmlns:w="http://schemas.openxmlformats.org/wordprocessingml/2006/main" xmlns:w14="http://schemas.microsoft.com/office/word/2010/wordml" xmlns:w15="http://schemas.microsoft.com/office/word/2012/wordml" xmlns:w16cex="http://schemas.microsoft.com/office/word/2018/wordml/cex" xmlns:w16cid="http://schemas.microsoft.com/office/word/2016/wordml/cid" xmlns:w16="http://schemas.microsoft.com/office/word/2018/wordml" xmlns:w16du="http://schemas.microsoft.com/office/word/2023/wordml/word16du" xmlns:w16sdtdh="http://schemas.microsoft.com/office/word/2020/wordml/sdtdatahash" xmlns:w16se="http://schemas.microsoft.com/office/word/2015/wordml/symex" xmlns:wpg="http://schemas.microsoft.com/office/word/2010/wordprocessingGroup" xmlns:wpi="http://schemas.microsoft.com/office/word/2010/wordprocessingInk" xmlns:wne="http://schemas.microsoft.com/office/word/2006/wordml" xmlns:wps="http://schemas.microsoft.com/office/word/2010/wordprocessingShape" mc:Ignorable="w14 w15 w16se w16cid w16 w16cex w16sdtdh w16du wp14">
   <w:body>
-    <w:p xmlns:wp14="http://schemas.microsoft.com/office/word/2010/wordml" wp14:paraId="2C078E63" wp14:textId="0214C283">
+    <w:p>
       <w:r>
-        <w:rPr/>
         <w:t>This folder contains the MATLAB file used for generating the main text and supplementary figures.</w:t>
       </w:r>
     </w:p>
@@ -26,20 +25,18 @@
         <w:tc>
           <w:tcPr>
             <w:tcW w:w="5280" w:type="dxa"/>
-            <w:tcMar/>
           </w:tcPr>
           <w:p>
             <w:pPr>
-              <w:pStyle w:val="Normal"/>
               <w:rPr>
-                <w:b w:val="1"/>
-                <w:bCs w:val="1"/>
+                <w:b/>
+                <w:bCs/>
               </w:rPr>
             </w:pPr>
             <w:r>
               <w:rPr>
-                <w:b w:val="1"/>
-                <w:bCs w:val="1"/>
+                <w:b/>
+                <w:bCs/>
               </w:rPr>
               <w:t>File Name</w:t>
             </w:r>
@@ -48,20 +45,18 @@
         <w:tc>
           <w:tcPr>
             <w:tcW w:w="4080" w:type="dxa"/>
-            <w:tcMar/>
           </w:tcPr>
           <w:p>
             <w:pPr>
-              <w:pStyle w:val="Normal"/>
               <w:rPr>
-                <w:b w:val="1"/>
-                <w:bCs w:val="1"/>
+                <w:b/>
+                <w:bCs/>
               </w:rPr>
             </w:pPr>
             <w:r>
               <w:rPr>
-                <w:b w:val="1"/>
-                <w:bCs w:val="1"/>
+                <w:b/>
+                <w:bCs/>
               </w:rPr>
               <w:t>Figure</w:t>
             </w:r>
@@ -75,29 +70,27 @@
         <w:tc>
           <w:tcPr>
             <w:tcW w:w="5280" w:type="dxa"/>
-            <w:tcMar/>
-          </w:tcPr>
-          <w:p>
-            <w:pPr>
-              <w:pStyle w:val="Normal"/>
-            </w:pPr>
-            <w:r>
-              <w:rPr/>
-              <w:t>Scatter_parameter_HNSCC_modeling.m</w:t>
-            </w:r>
+          </w:tcPr>
+          <w:p>
+            <w:proofErr w:type="spellStart"/>
+            <w:r>
+              <w:t>Scatter_parameter_</w:t>
+            </w:r>
+            <w:r>
+              <w:t>Revised_</w:t>
+            </w:r>
+            <w:r>
+              <w:t>HNSCC_modeling.m</w:t>
+            </w:r>
+            <w:proofErr w:type="spellEnd"/>
           </w:p>
         </w:tc>
         <w:tc>
           <w:tcPr>
             <w:tcW w:w="4080" w:type="dxa"/>
-            <w:tcMar/>
-          </w:tcPr>
-          <w:p>
-            <w:pPr>
-              <w:pStyle w:val="Normal"/>
-            </w:pPr>
-            <w:r>
-              <w:rPr/>
+          </w:tcPr>
+          <w:p>
+            <w:r>
               <w:t>Fig. 2 of the main text</w:t>
             </w:r>
           </w:p>
@@ -110,29 +103,21 @@
         <w:tc>
           <w:tcPr>
             <w:tcW w:w="5280" w:type="dxa"/>
-            <w:tcMar/>
-          </w:tcPr>
-          <w:p>
-            <w:pPr>
-              <w:pStyle w:val="Normal"/>
-            </w:pPr>
-            <w:r>
-              <w:rPr/>
+          </w:tcPr>
+          <w:p>
+            <w:proofErr w:type="spellStart"/>
+            <w:r>
               <w:t>HNSCC_Immune_Desert_Modelling.m</w:t>
             </w:r>
+            <w:proofErr w:type="spellEnd"/>
           </w:p>
         </w:tc>
         <w:tc>
           <w:tcPr>
             <w:tcW w:w="4080" w:type="dxa"/>
-            <w:tcMar/>
-          </w:tcPr>
-          <w:p>
-            <w:pPr>
-              <w:pStyle w:val="Normal"/>
-            </w:pPr>
-            <w:r>
-              <w:rPr/>
+          </w:tcPr>
+          <w:p>
+            <w:r>
               <w:t>Fig.3 of the main text</w:t>
             </w:r>
           </w:p>
@@ -145,29 +130,21 @@
         <w:tc>
           <w:tcPr>
             <w:tcW w:w="5280" w:type="dxa"/>
-            <w:tcMar/>
-          </w:tcPr>
-          <w:p>
-            <w:pPr>
-              <w:pStyle w:val="Normal"/>
-            </w:pPr>
-            <w:r>
-              <w:rPr/>
+          </w:tcPr>
+          <w:p>
+            <w:proofErr w:type="spellStart"/>
+            <w:r>
               <w:t>HNSCC_Fibro_Desert_Modelling.m</w:t>
             </w:r>
+            <w:proofErr w:type="spellEnd"/>
           </w:p>
         </w:tc>
         <w:tc>
           <w:tcPr>
             <w:tcW w:w="4080" w:type="dxa"/>
-            <w:tcMar/>
-          </w:tcPr>
-          <w:p>
-            <w:pPr>
-              <w:pStyle w:val="Normal"/>
-            </w:pPr>
-            <w:r>
-              <w:rPr/>
+          </w:tcPr>
+          <w:p>
+            <w:r>
               <w:t>Fig.4 of the main text</w:t>
             </w:r>
           </w:p>
@@ -180,31 +157,28 @@
         <w:tc>
           <w:tcPr>
             <w:tcW w:w="5280" w:type="dxa"/>
-            <w:tcMar/>
-          </w:tcPr>
-          <w:p>
-            <w:pPr>
-              <w:pStyle w:val="Normal"/>
-            </w:pPr>
-            <w:r>
-              <w:rPr/>
+          </w:tcPr>
+          <w:p>
+            <w:proofErr w:type="spellStart"/>
+            <w:r>
               <w:t>HNSCC_Immune_Rich_Modelling.m</w:t>
             </w:r>
+            <w:proofErr w:type="spellEnd"/>
           </w:p>
         </w:tc>
         <w:tc>
           <w:tcPr>
             <w:tcW w:w="4080" w:type="dxa"/>
-            <w:tcMar/>
-          </w:tcPr>
-          <w:p>
-            <w:pPr>
-              <w:pStyle w:val="Normal"/>
-            </w:pPr>
-            <w:r>
-              <w:rPr/>
-              <w:t>Fig.5 of the main text, Fig. S2, and Fig. S4 of the supplementary  file</w:t>
-            </w:r>
+          </w:tcPr>
+          <w:p>
+            <w:r>
+              <w:t xml:space="preserve">Fig.5 of the main text, Fig. S2, and Fig. S4 of the </w:t>
+            </w:r>
+            <w:proofErr w:type="gramStart"/>
+            <w:r>
+              <w:t>supplementary  file</w:t>
+            </w:r>
+            <w:proofErr w:type="gramEnd"/>
           </w:p>
         </w:tc>
       </w:tr>
@@ -215,29 +189,48 @@
         <w:tc>
           <w:tcPr>
             <w:tcW w:w="5280" w:type="dxa"/>
-            <w:tcMar/>
-          </w:tcPr>
-          <w:p>
-            <w:pPr>
-              <w:pStyle w:val="Normal"/>
-            </w:pPr>
-            <w:r>
-              <w:rPr/>
+          </w:tcPr>
+          <w:p>
+            <w:proofErr w:type="spellStart"/>
+            <w:r>
+              <w:t>ICI_response_Imm-Rich_HNSCC_Modeling</w:t>
+            </w:r>
+            <w:proofErr w:type="spellEnd"/>
+          </w:p>
+        </w:tc>
+        <w:tc>
+          <w:tcPr>
+            <w:tcW w:w="4080" w:type="dxa"/>
+          </w:tcPr>
+          <w:p>
+            <w:r>
+              <w:t>Fig 5 of the main text.</w:t>
+            </w:r>
+          </w:p>
+        </w:tc>
+      </w:tr>
+      <w:tr>
+        <w:trPr>
+          <w:trHeight w:val="300"/>
+        </w:trPr>
+        <w:tc>
+          <w:tcPr>
+            <w:tcW w:w="5280" w:type="dxa"/>
+          </w:tcPr>
+          <w:p>
+            <w:proofErr w:type="spellStart"/>
+            <w:r>
               <w:t>HNSCC_Fibro_Rich_Modelling.m</w:t>
             </w:r>
+            <w:proofErr w:type="spellEnd"/>
           </w:p>
         </w:tc>
         <w:tc>
           <w:tcPr>
             <w:tcW w:w="4080" w:type="dxa"/>
-            <w:tcMar/>
-          </w:tcPr>
-          <w:p>
-            <w:pPr>
-              <w:pStyle w:val="Normal"/>
-            </w:pPr>
-            <w:r>
-              <w:rPr/>
+          </w:tcPr>
+          <w:p>
+            <w:r>
               <w:t>Fig.6 of the main text</w:t>
             </w:r>
           </w:p>
@@ -250,14 +243,9 @@
         <w:tc>
           <w:tcPr>
             <w:tcW w:w="5280" w:type="dxa"/>
-            <w:tcMar/>
-          </w:tcPr>
-          <w:p>
-            <w:pPr>
-              <w:pStyle w:val="Normal"/>
-            </w:pPr>
-            <w:r>
-              <w:rPr/>
+          </w:tcPr>
+          <w:p>
+            <w:r>
               <w:t>HNSCC_IL2_Modelling.m</w:t>
             </w:r>
           </w:p>
@@ -265,14 +253,9 @@
         <w:tc>
           <w:tcPr>
             <w:tcW w:w="4080" w:type="dxa"/>
-            <w:tcMar/>
-          </w:tcPr>
-          <w:p>
-            <w:pPr>
-              <w:pStyle w:val="Normal"/>
-            </w:pPr>
-            <w:r>
-              <w:rPr/>
+          </w:tcPr>
+          <w:p>
+            <w:r>
               <w:t>Fig.7 of the main text</w:t>
             </w:r>
           </w:p>
@@ -285,29 +268,21 @@
         <w:tc>
           <w:tcPr>
             <w:tcW w:w="5280" w:type="dxa"/>
-            <w:tcMar/>
-          </w:tcPr>
-          <w:p>
-            <w:pPr>
-              <w:pStyle w:val="Normal"/>
-            </w:pPr>
-            <w:r>
-              <w:rPr/>
+          </w:tcPr>
+          <w:p>
+            <w:proofErr w:type="spellStart"/>
+            <w:r>
               <w:t>LIF_OPN_HNSCC_Modelling.m</w:t>
             </w:r>
+            <w:proofErr w:type="spellEnd"/>
           </w:p>
         </w:tc>
         <w:tc>
           <w:tcPr>
             <w:tcW w:w="4080" w:type="dxa"/>
-            <w:tcMar/>
-          </w:tcPr>
-          <w:p>
-            <w:pPr>
-              <w:pStyle w:val="Normal"/>
-            </w:pPr>
-            <w:r>
-              <w:rPr/>
+          </w:tcPr>
+          <w:p>
+            <w:r>
               <w:t xml:space="preserve">Fig.8 of the main text </w:t>
             </w:r>
           </w:p>
@@ -320,14 +295,9 @@
         <w:tc>
           <w:tcPr>
             <w:tcW w:w="5280" w:type="dxa"/>
-            <w:tcMar/>
-          </w:tcPr>
-          <w:p>
-            <w:pPr>
-              <w:pStyle w:val="Normal"/>
-            </w:pPr>
-            <w:r>
-              <w:rPr/>
+          </w:tcPr>
+          <w:p>
+            <w:r>
               <w:t>IL8_HNSCC_Modelling.m</w:t>
             </w:r>
           </w:p>
@@ -335,14 +305,9 @@
         <w:tc>
           <w:tcPr>
             <w:tcW w:w="4080" w:type="dxa"/>
-            <w:tcMar/>
-          </w:tcPr>
-          <w:p>
-            <w:pPr>
-              <w:pStyle w:val="Normal"/>
-            </w:pPr>
-            <w:r>
-              <w:rPr/>
+          </w:tcPr>
+          <w:p>
+            <w:r>
               <w:t xml:space="preserve">Fig.9 of the main text </w:t>
             </w:r>
           </w:p>
@@ -355,29 +320,21 @@
         <w:tc>
           <w:tcPr>
             <w:tcW w:w="5280" w:type="dxa"/>
-            <w:tcMar/>
-          </w:tcPr>
-          <w:p>
-            <w:pPr>
-              <w:pStyle w:val="Normal"/>
-            </w:pPr>
-            <w:r>
-              <w:rPr/>
+          </w:tcPr>
+          <w:p>
+            <w:proofErr w:type="spellStart"/>
+            <w:r>
               <w:t>LAC_HNSCC_Modelling.m</w:t>
             </w:r>
+            <w:proofErr w:type="spellEnd"/>
           </w:p>
         </w:tc>
         <w:tc>
           <w:tcPr>
             <w:tcW w:w="4080" w:type="dxa"/>
-            <w:tcMar/>
-          </w:tcPr>
-          <w:p>
-            <w:pPr>
-              <w:pStyle w:val="Normal"/>
-            </w:pPr>
-            <w:r>
-              <w:rPr/>
+          </w:tcPr>
+          <w:p>
+            <w:r>
               <w:t>Fig10 of the main text</w:t>
             </w:r>
           </w:p>
@@ -390,29 +347,21 @@
         <w:tc>
           <w:tcPr>
             <w:tcW w:w="5280" w:type="dxa"/>
-            <w:tcMar/>
-          </w:tcPr>
-          <w:p>
-            <w:pPr>
-              <w:pStyle w:val="Normal"/>
-            </w:pPr>
-            <w:r>
-              <w:rPr/>
+          </w:tcPr>
+          <w:p>
+            <w:proofErr w:type="spellStart"/>
+            <w:r>
               <w:t>Scatter_Res_Compr_HNSCC_modeling.m</w:t>
             </w:r>
+            <w:proofErr w:type="spellEnd"/>
           </w:p>
         </w:tc>
         <w:tc>
           <w:tcPr>
             <w:tcW w:w="4080" w:type="dxa"/>
-            <w:tcMar/>
-          </w:tcPr>
-          <w:p>
-            <w:pPr>
-              <w:pStyle w:val="Normal"/>
-            </w:pPr>
-            <w:r>
-              <w:rPr/>
+          </w:tcPr>
+          <w:p>
+            <w:r>
               <w:t>Fig. S1 of the supplementary file</w:t>
             </w:r>
           </w:p>
@@ -425,29 +374,21 @@
         <w:tc>
           <w:tcPr>
             <w:tcW w:w="5280" w:type="dxa"/>
-            <w:tcMar/>
-          </w:tcPr>
-          <w:p>
-            <w:pPr>
-              <w:pStyle w:val="Normal"/>
-            </w:pPr>
-            <w:r>
-              <w:rPr/>
+          </w:tcPr>
+          <w:p>
+            <w:proofErr w:type="spellStart"/>
+            <w:r>
               <w:t>T_Helper_CAF_Immune_rich_SUP_HNSCC_modeling.m</w:t>
             </w:r>
+            <w:proofErr w:type="spellEnd"/>
           </w:p>
         </w:tc>
         <w:tc>
           <w:tcPr>
             <w:tcW w:w="4080" w:type="dxa"/>
-            <w:tcMar/>
-          </w:tcPr>
-          <w:p>
-            <w:pPr>
-              <w:pStyle w:val="Normal"/>
-            </w:pPr>
-            <w:r>
-              <w:rPr/>
+          </w:tcPr>
+          <w:p>
+            <w:r>
               <w:t>Fig. S3 of the supplementary file</w:t>
             </w:r>
           </w:p>
@@ -460,59 +401,38 @@
         <w:tc>
           <w:tcPr>
             <w:tcW w:w="5280" w:type="dxa"/>
-            <w:tcMar/>
           </w:tcPr>
           <w:p>
             <w:pPr>
               <w:pStyle w:val="Heading1"/>
               <w:shd w:val="clear" w:color="auto" w:fill="FFFFFF" w:themeFill="background1"/>
-              <w:spacing w:before="0" w:beforeAutospacing="off" w:after="0" w:afterAutospacing="off" w:line="300" w:lineRule="auto"/>
-              <w:jc w:val="left"/>
+              <w:spacing w:before="0" w:line="300" w:lineRule="auto"/>
               <w:rPr>
-                <w:rFonts w:ascii="Calibri" w:hAnsi="Calibri" w:eastAsia="Calibri" w:cs="Calibri" w:asciiTheme="minorAscii" w:hAnsiTheme="minorAscii" w:eastAsiaTheme="minorAscii" w:cstheme="minorAscii"/>
-                <w:b w:val="0"/>
-                <w:bCs w:val="0"/>
-                <w:i w:val="0"/>
-                <w:iCs w:val="0"/>
-                <w:caps w:val="0"/>
-                <w:smallCaps w:val="0"/>
-                <w:noProof w:val="0"/>
-                <w:color w:val="000000" w:themeColor="text1" w:themeTint="FF" w:themeShade="FF"/>
+                <w:rFonts w:asciiTheme="minorHAnsi" w:eastAsiaTheme="minorEastAsia" w:hAnsiTheme="minorHAnsi" w:cstheme="minorBidi"/>
+                <w:color w:val="000000" w:themeColor="text1"/>
                 <w:sz w:val="22"/>
                 <w:szCs w:val="22"/>
-                <w:lang w:val="en-US"/>
               </w:rPr>
             </w:pPr>
+            <w:proofErr w:type="spellStart"/>
             <w:r>
               <w:rPr>
-                <w:rFonts w:ascii="Calibri" w:hAnsi="Calibri" w:eastAsia="Calibri" w:cs="Calibri" w:asciiTheme="minorAscii" w:hAnsiTheme="minorAscii" w:eastAsiaTheme="minorAscii" w:cstheme="minorAscii"/>
-                <w:b w:val="0"/>
-                <w:bCs w:val="0"/>
-                <w:i w:val="0"/>
-                <w:iCs w:val="0"/>
-                <w:caps w:val="0"/>
-                <w:smallCaps w:val="0"/>
-                <w:noProof w:val="0"/>
-                <w:color w:val="000000" w:themeColor="text1" w:themeTint="FF" w:themeShade="FF"/>
+                <w:rFonts w:asciiTheme="minorHAnsi" w:eastAsiaTheme="minorEastAsia" w:hAnsiTheme="minorHAnsi" w:cstheme="minorBidi"/>
+                <w:color w:val="000000" w:themeColor="text1"/>
                 <w:sz w:val="22"/>
                 <w:szCs w:val="22"/>
-                <w:lang w:val="en-US"/>
               </w:rPr>
               <w:t>CAF_Immune_Acc_Fibro_Rich_SUP_HNSCC_modeling.m</w:t>
             </w:r>
+            <w:proofErr w:type="spellEnd"/>
           </w:p>
         </w:tc>
         <w:tc>
           <w:tcPr>
             <w:tcW w:w="4080" w:type="dxa"/>
-            <w:tcMar/>
-          </w:tcPr>
-          <w:p>
-            <w:pPr>
-              <w:pStyle w:val="Normal"/>
-            </w:pPr>
-            <w:r>
-              <w:rPr/>
+          </w:tcPr>
+          <w:p>
+            <w:r>
               <w:t>Fig. S5 of the supplementary file</w:t>
             </w:r>
           </w:p>
@@ -525,14 +445,9 @@
         <w:tc>
           <w:tcPr>
             <w:tcW w:w="5280" w:type="dxa"/>
-            <w:tcMar/>
-          </w:tcPr>
-          <w:p>
-            <w:pPr>
-              <w:pStyle w:val="Normal"/>
-            </w:pPr>
-            <w:r>
-              <w:rPr/>
+          </w:tcPr>
+          <w:p>
+            <w:r>
               <w:t>IL2_T_SUP_HNSCC_modeling.m</w:t>
             </w:r>
           </w:p>
@@ -540,14 +455,9 @@
         <w:tc>
           <w:tcPr>
             <w:tcW w:w="4080" w:type="dxa"/>
-            <w:tcMar/>
-          </w:tcPr>
-          <w:p>
-            <w:pPr>
-              <w:pStyle w:val="Normal"/>
-            </w:pPr>
-            <w:r>
-              <w:rPr/>
+          </w:tcPr>
+          <w:p>
+            <w:r>
               <w:t>Fig. S6 of the supplementary file</w:t>
             </w:r>
           </w:p>
@@ -560,29 +470,21 @@
         <w:tc>
           <w:tcPr>
             <w:tcW w:w="5280" w:type="dxa"/>
-            <w:tcMar/>
-          </w:tcPr>
-          <w:p>
-            <w:pPr>
-              <w:pStyle w:val="Normal"/>
-            </w:pPr>
-            <w:r>
-              <w:rPr/>
+          </w:tcPr>
+          <w:p>
+            <w:proofErr w:type="spellStart"/>
+            <w:r>
               <w:t>LIF_Knockout_SUP_HNSCC_modeling</w:t>
             </w:r>
+            <w:proofErr w:type="spellEnd"/>
           </w:p>
         </w:tc>
         <w:tc>
           <w:tcPr>
             <w:tcW w:w="4080" w:type="dxa"/>
-            <w:tcMar/>
-          </w:tcPr>
-          <w:p>
-            <w:pPr>
-              <w:pStyle w:val="Normal"/>
-            </w:pPr>
-            <w:r>
-              <w:rPr/>
+          </w:tcPr>
+          <w:p>
+            <w:r>
               <w:t>Fig. S7 of the supplementary file</w:t>
             </w:r>
           </w:p>
@@ -595,57 +497,46 @@
         <w:tc>
           <w:tcPr>
             <w:tcW w:w="5280" w:type="dxa"/>
-            <w:tcMar/>
-          </w:tcPr>
-          <w:p>
-            <w:pPr>
-              <w:pStyle w:val="Normal"/>
-            </w:pPr>
-            <w:r>
-              <w:rPr/>
+          </w:tcPr>
+          <w:p>
+            <w:proofErr w:type="spellStart"/>
+            <w:r>
               <w:t>Sensitivity_HNSCC_modeling.m</w:t>
             </w:r>
+            <w:proofErr w:type="spellEnd"/>
           </w:p>
         </w:tc>
         <w:tc>
           <w:tcPr>
             <w:tcW w:w="4080" w:type="dxa"/>
-            <w:tcMar/>
-          </w:tcPr>
-          <w:p>
-            <w:pPr>
-              <w:pStyle w:val="Normal"/>
-            </w:pPr>
-            <w:r>
-              <w:rPr/>
+          </w:tcPr>
+          <w:p>
+            <w:r>
               <w:t>Fig. S8 of the supplementary file</w:t>
             </w:r>
           </w:p>
         </w:tc>
       </w:tr>
     </w:tbl>
+    <w:p/>
     <w:p>
-      <w:pPr>
-        <w:pStyle w:val="Normal"/>
-      </w:pPr>
-    </w:p>
-    <w:p>
-      <w:pPr>
-        <w:pStyle w:val="Normal"/>
-      </w:pPr>
       <w:r>
         <w:rPr>
-          <w:b w:val="1"/>
-          <w:bCs w:val="1"/>
+          <w:b/>
+          <w:bCs/>
         </w:rPr>
         <w:t xml:space="preserve">Additional files: </w:t>
       </w:r>
       <w:r>
-        <w:rPr>
-          <w:b w:val="0"/>
-          <w:bCs w:val="0"/>
-        </w:rPr>
-        <w:t>The table below lists the additional MATLAB files (Other than the figure generating files) that serve as the dependencies to some or all of the figure files</w:t>
+        <w:t xml:space="preserve">The table below lists the additional MATLAB files (Other than the figure generating files) that serve as the dependencies to some or </w:t>
+      </w:r>
+      <w:proofErr w:type="gramStart"/>
+      <w:r>
+        <w:t>all of</w:t>
+      </w:r>
+      <w:proofErr w:type="gramEnd"/>
+      <w:r>
+        <w:t xml:space="preserve"> the figure files</w:t>
       </w:r>
     </w:p>
     <w:tbl>
@@ -667,20 +558,12 @@
         <w:tc>
           <w:tcPr>
             <w:tcW w:w="1800" w:type="dxa"/>
-            <w:tcMar/>
-          </w:tcPr>
-          <w:p>
-            <w:pPr>
-              <w:pStyle w:val="Normal"/>
+          </w:tcPr>
+          <w:p>
+            <w:r>
               <w:rPr>
-                <w:b w:val="0"/>
-                <w:bCs w:val="0"/>
-              </w:rPr>
-            </w:pPr>
-            <w:r>
-              <w:rPr>
-                <w:b w:val="1"/>
-                <w:bCs w:val="1"/>
+                <w:b/>
+                <w:bCs/>
               </w:rPr>
               <w:t>File Name</w:t>
             </w:r>
@@ -689,20 +572,12 @@
         <w:tc>
           <w:tcPr>
             <w:tcW w:w="2205" w:type="dxa"/>
-            <w:tcMar/>
-          </w:tcPr>
-          <w:p>
-            <w:pPr>
-              <w:pStyle w:val="Normal"/>
+          </w:tcPr>
+          <w:p>
+            <w:r>
               <w:rPr>
-                <w:b w:val="0"/>
-                <w:bCs w:val="0"/>
-              </w:rPr>
-            </w:pPr>
-            <w:r>
-              <w:rPr>
-                <w:b w:val="1"/>
-                <w:bCs w:val="1"/>
+                <w:b/>
+                <w:bCs/>
               </w:rPr>
               <w:t>Description</w:t>
             </w:r>
@@ -711,20 +586,12 @@
         <w:tc>
           <w:tcPr>
             <w:tcW w:w="5465" w:type="dxa"/>
-            <w:tcMar/>
-          </w:tcPr>
-          <w:p>
-            <w:pPr>
-              <w:pStyle w:val="Normal"/>
+          </w:tcPr>
+          <w:p>
+            <w:r>
               <w:rPr>
-                <w:b w:val="0"/>
-                <w:bCs w:val="0"/>
-              </w:rPr>
-            </w:pPr>
-            <w:r>
-              <w:rPr>
-                <w:b w:val="1"/>
-                <w:bCs w:val="1"/>
+                <w:b/>
+                <w:bCs/>
               </w:rPr>
               <w:t>Associated Figure files</w:t>
             </w:r>
@@ -738,43 +605,21 @@
         <w:tc>
           <w:tcPr>
             <w:tcW w:w="1800" w:type="dxa"/>
-            <w:tcMar/>
-          </w:tcPr>
-          <w:p>
-            <w:pPr>
-              <w:pStyle w:val="Normal"/>
-              <w:rPr>
-                <w:b w:val="0"/>
-                <w:bCs w:val="0"/>
-              </w:rPr>
-            </w:pPr>
-            <w:r>
-              <w:rPr>
-                <w:b w:val="0"/>
-                <w:bCs w:val="0"/>
-              </w:rPr>
+          </w:tcPr>
+          <w:p>
+            <w:proofErr w:type="spellStart"/>
+            <w:r>
               <w:t>HNSCC_mod.m</w:t>
             </w:r>
+            <w:proofErr w:type="spellEnd"/>
           </w:p>
         </w:tc>
         <w:tc>
           <w:tcPr>
             <w:tcW w:w="2205" w:type="dxa"/>
-            <w:tcMar/>
-          </w:tcPr>
-          <w:p>
-            <w:pPr>
-              <w:pStyle w:val="Normal"/>
-              <w:rPr>
-                <w:b w:val="0"/>
-                <w:bCs w:val="0"/>
-              </w:rPr>
-            </w:pPr>
-            <w:r>
-              <w:rPr>
-                <w:b w:val="0"/>
-                <w:bCs w:val="0"/>
-              </w:rPr>
+          </w:tcPr>
+          <w:p>
+            <w:r>
               <w:t>MATLAB implementation of the proposed model with constant resource supply rate</w:t>
             </w:r>
           </w:p>
@@ -782,21 +627,9 @@
         <w:tc>
           <w:tcPr>
             <w:tcW w:w="5465" w:type="dxa"/>
-            <w:tcMar/>
-          </w:tcPr>
-          <w:p>
-            <w:pPr>
-              <w:pStyle w:val="Normal"/>
-              <w:rPr>
-                <w:b w:val="0"/>
-                <w:bCs w:val="0"/>
-              </w:rPr>
-            </w:pPr>
-            <w:r>
-              <w:rPr>
-                <w:b w:val="0"/>
-                <w:bCs w:val="0"/>
-              </w:rPr>
+          </w:tcPr>
+          <w:p>
+            <w:r>
               <w:t>ALL</w:t>
             </w:r>
           </w:p>
@@ -809,43 +642,21 @@
         <w:tc>
           <w:tcPr>
             <w:tcW w:w="1800" w:type="dxa"/>
-            <w:tcMar/>
-          </w:tcPr>
-          <w:p>
-            <w:pPr>
-              <w:pStyle w:val="Normal"/>
-              <w:rPr>
-                <w:b w:val="0"/>
-                <w:bCs w:val="0"/>
-              </w:rPr>
-            </w:pPr>
-            <w:r>
-              <w:rPr>
-                <w:b w:val="0"/>
-                <w:bCs w:val="0"/>
-              </w:rPr>
+          </w:tcPr>
+          <w:p>
+            <w:proofErr w:type="spellStart"/>
+            <w:r>
               <w:t>HNSCC_parameters.m</w:t>
             </w:r>
+            <w:proofErr w:type="spellEnd"/>
           </w:p>
         </w:tc>
         <w:tc>
           <w:tcPr>
             <w:tcW w:w="2205" w:type="dxa"/>
-            <w:tcMar/>
-          </w:tcPr>
-          <w:p>
-            <w:pPr>
-              <w:pStyle w:val="Normal"/>
-              <w:rPr>
-                <w:b w:val="0"/>
-                <w:bCs w:val="0"/>
-              </w:rPr>
-            </w:pPr>
-            <w:r>
-              <w:rPr>
-                <w:b w:val="0"/>
-                <w:bCs w:val="0"/>
-              </w:rPr>
+          </w:tcPr>
+          <w:p>
+            <w:r>
               <w:t>Nominal parameters for immune/fibrotic TME Subtypes</w:t>
             </w:r>
           </w:p>
@@ -853,50 +664,34 @@
         <w:tc>
           <w:tcPr>
             <w:tcW w:w="5465" w:type="dxa"/>
-            <w:tcMar/>
-          </w:tcPr>
-          <w:p>
-            <w:pPr>
-              <w:pStyle w:val="Normal"/>
-            </w:pPr>
-            <w:r>
-              <w:rPr/>
+          </w:tcPr>
+          <w:p>
+            <w:r>
               <w:t>All except</w:t>
             </w:r>
           </w:p>
           <w:p>
-            <w:pPr>
-              <w:pStyle w:val="Normal"/>
-            </w:pPr>
-            <w:r>
-              <w:rPr/>
-              <w:t xml:space="preserve"> 1. HNSCC_Immune_Desert_Modelling.m</w:t>
-            </w:r>
-          </w:p>
-          <w:p>
-            <w:pPr>
-              <w:pStyle w:val="Normal"/>
-            </w:pPr>
-            <w:r>
-              <w:rPr/>
+            <w:r>
+              <w:t xml:space="preserve"> 1. </w:t>
+            </w:r>
+            <w:proofErr w:type="spellStart"/>
+            <w:r>
+              <w:t>HNSCC_Immune_Desert_Modelling.m</w:t>
+            </w:r>
+            <w:proofErr w:type="spellEnd"/>
+          </w:p>
+          <w:p>
+            <w:r>
               <w:t>2.HNSCC_Fibro_Desert_Modelling.m</w:t>
             </w:r>
           </w:p>
           <w:p>
-            <w:pPr>
-              <w:pStyle w:val="Normal"/>
-            </w:pPr>
-            <w:r>
-              <w:rPr/>
+            <w:r>
               <w:t>3. HNSCC_IL2_Modelling.m</w:t>
             </w:r>
           </w:p>
           <w:p>
-            <w:pPr>
-              <w:pStyle w:val="Normal"/>
-            </w:pPr>
-            <w:r>
-              <w:rPr/>
+            <w:r>
               <w:t>4. IL2_T_SUP_HNSCC_modeling.m</w:t>
             </w:r>
           </w:p>
@@ -909,43 +704,21 @@
         <w:tc>
           <w:tcPr>
             <w:tcW w:w="1800" w:type="dxa"/>
-            <w:tcMar/>
-          </w:tcPr>
-          <w:p>
-            <w:pPr>
-              <w:pStyle w:val="Normal"/>
-              <w:rPr>
-                <w:b w:val="0"/>
-                <w:bCs w:val="0"/>
-              </w:rPr>
-            </w:pPr>
-            <w:r>
-              <w:rPr>
-                <w:b w:val="0"/>
-                <w:bCs w:val="0"/>
-              </w:rPr>
+          </w:tcPr>
+          <w:p>
+            <w:proofErr w:type="spellStart"/>
+            <w:r>
               <w:t>HNSCC_parameters_immune_desert_modelling.m</w:t>
             </w:r>
+            <w:proofErr w:type="spellEnd"/>
           </w:p>
         </w:tc>
         <w:tc>
           <w:tcPr>
             <w:tcW w:w="2205" w:type="dxa"/>
-            <w:tcMar/>
-          </w:tcPr>
-          <w:p>
-            <w:pPr>
-              <w:pStyle w:val="Normal"/>
-              <w:rPr>
-                <w:b w:val="0"/>
-                <w:bCs w:val="0"/>
-              </w:rPr>
-            </w:pPr>
-            <w:r>
-              <w:rPr>
-                <w:b w:val="0"/>
-                <w:bCs w:val="0"/>
-              </w:rPr>
+          </w:tcPr>
+          <w:p>
+            <w:r>
               <w:t>Nominal parameters for Fibrotic only TME subtype</w:t>
             </w:r>
           </w:p>
@@ -953,17 +726,13 @@
         <w:tc>
           <w:tcPr>
             <w:tcW w:w="5465" w:type="dxa"/>
-            <w:tcMar/>
-          </w:tcPr>
-          <w:p>
-            <w:pPr>
-              <w:pStyle w:val="Normal"/>
-              <w:ind w:left="0"/>
-            </w:pPr>
-            <w:r>
-              <w:rPr/>
+          </w:tcPr>
+          <w:p>
+            <w:proofErr w:type="spellStart"/>
+            <w:r>
               <w:t>HNSCC_Immune_Desert_Modelling.m</w:t>
             </w:r>
+            <w:proofErr w:type="spellEnd"/>
           </w:p>
         </w:tc>
       </w:tr>
@@ -974,43 +743,21 @@
         <w:tc>
           <w:tcPr>
             <w:tcW w:w="1800" w:type="dxa"/>
-            <w:tcMar/>
-          </w:tcPr>
-          <w:p>
-            <w:pPr>
-              <w:pStyle w:val="Normal"/>
-              <w:rPr>
-                <w:b w:val="0"/>
-                <w:bCs w:val="0"/>
-              </w:rPr>
-            </w:pPr>
-            <w:r>
-              <w:rPr>
-                <w:b w:val="0"/>
-                <w:bCs w:val="0"/>
-              </w:rPr>
+          </w:tcPr>
+          <w:p>
+            <w:proofErr w:type="spellStart"/>
+            <w:r>
               <w:t>HNSCC_parameters_fibro_desert_modelling.m</w:t>
             </w:r>
+            <w:proofErr w:type="spellEnd"/>
           </w:p>
         </w:tc>
         <w:tc>
           <w:tcPr>
             <w:tcW w:w="2205" w:type="dxa"/>
-            <w:tcMar/>
-          </w:tcPr>
-          <w:p>
-            <w:pPr>
-              <w:pStyle w:val="Normal"/>
-              <w:rPr>
-                <w:b w:val="0"/>
-                <w:bCs w:val="0"/>
-              </w:rPr>
-            </w:pPr>
-            <w:r>
-              <w:rPr>
-                <w:b w:val="0"/>
-                <w:bCs w:val="0"/>
-              </w:rPr>
+          </w:tcPr>
+          <w:p>
+            <w:r>
               <w:t>Nominal parameters for Immune/non-fibrotic TME subtype</w:t>
             </w:r>
           </w:p>
@@ -1018,39 +765,19 @@
         <w:tc>
           <w:tcPr>
             <w:tcW w:w="5465" w:type="dxa"/>
-            <w:tcMar/>
-          </w:tcPr>
-          <w:p>
-            <w:pPr>
-              <w:pStyle w:val="Normal"/>
-              <w:ind w:left="0"/>
-              <w:rPr>
-                <w:b w:val="0"/>
-                <w:bCs w:val="0"/>
-              </w:rPr>
-            </w:pPr>
-            <w:r>
-              <w:rPr>
-                <w:b w:val="0"/>
-                <w:bCs w:val="0"/>
-              </w:rPr>
-              <w:t>1. HNSCC_Immune_Desert_Modelling.m</w:t>
-            </w:r>
-          </w:p>
-          <w:p>
-            <w:pPr>
-              <w:pStyle w:val="Normal"/>
-              <w:ind w:left="0"/>
-              <w:rPr>
-                <w:b w:val="0"/>
-                <w:bCs w:val="0"/>
-              </w:rPr>
-            </w:pPr>
-            <w:r>
-              <w:rPr>
-                <w:b w:val="0"/>
-                <w:bCs w:val="0"/>
-              </w:rPr>
+          </w:tcPr>
+          <w:p>
+            <w:r>
+              <w:t xml:space="preserve">1. </w:t>
+            </w:r>
+            <w:proofErr w:type="spellStart"/>
+            <w:r>
+              <w:t>HNSCC_Immune_Desert_Modelling.m</w:t>
+            </w:r>
+            <w:proofErr w:type="spellEnd"/>
+          </w:p>
+          <w:p>
+            <w:r>
               <w:t>2.  IL8_HNSCC_Modelling.m</w:t>
             </w:r>
           </w:p>
@@ -1063,21 +790,9 @@
         <w:tc>
           <w:tcPr>
             <w:tcW w:w="1800" w:type="dxa"/>
-            <w:tcMar/>
-          </w:tcPr>
-          <w:p>
-            <w:pPr>
-              <w:pStyle w:val="Normal"/>
-              <w:rPr>
-                <w:b w:val="0"/>
-                <w:bCs w:val="0"/>
-              </w:rPr>
-            </w:pPr>
-            <w:r>
-              <w:rPr>
-                <w:b w:val="0"/>
-                <w:bCs w:val="0"/>
-              </w:rPr>
+          </w:tcPr>
+          <w:p>
+            <w:r>
               <w:t>HNSCC_parameters_IL2.m</w:t>
             </w:r>
           </w:p>
@@ -1085,21 +800,9 @@
         <w:tc>
           <w:tcPr>
             <w:tcW w:w="2205" w:type="dxa"/>
-            <w:tcMar/>
-          </w:tcPr>
-          <w:p>
-            <w:pPr>
-              <w:pStyle w:val="Normal"/>
-              <w:rPr>
-                <w:b w:val="0"/>
-                <w:bCs w:val="0"/>
-              </w:rPr>
-            </w:pPr>
-            <w:r>
-              <w:rPr>
-                <w:b w:val="0"/>
-                <w:bCs w:val="0"/>
-              </w:rPr>
+          </w:tcPr>
+          <w:p>
+            <w:r>
               <w:t xml:space="preserve">Nominal parameters for IL-2-treatable fibrotic only TME subtype. </w:t>
             </w:r>
           </w:p>
@@ -1107,37 +810,14 @@
         <w:tc>
           <w:tcPr>
             <w:tcW w:w="5465" w:type="dxa"/>
-            <w:tcMar/>
-          </w:tcPr>
-          <w:p>
-            <w:pPr>
-              <w:pStyle w:val="Normal"/>
-              <w:rPr>
-                <w:b w:val="0"/>
-                <w:bCs w:val="0"/>
-              </w:rPr>
-            </w:pPr>
-            <w:r>
-              <w:rPr>
-                <w:b w:val="0"/>
-                <w:bCs w:val="0"/>
-              </w:rPr>
+          </w:tcPr>
+          <w:p>
+            <w:r>
               <w:t>1. HNSCC_IL2_Modelling.m</w:t>
             </w:r>
           </w:p>
           <w:p>
-            <w:pPr>
-              <w:pStyle w:val="Normal"/>
-              <w:rPr>
-                <w:b w:val="0"/>
-                <w:bCs w:val="0"/>
-              </w:rPr>
-            </w:pPr>
-            <w:r>
-              <w:rPr>
-                <w:b w:val="0"/>
-                <w:bCs w:val="0"/>
-              </w:rPr>
+            <w:r>
               <w:t>2. IL2_T_SUP_HNSCC_modeling.m</w:t>
             </w:r>
           </w:p>
@@ -1150,43 +830,22 @@
         <w:tc>
           <w:tcPr>
             <w:tcW w:w="1800" w:type="dxa"/>
-            <w:tcMar/>
-          </w:tcPr>
-          <w:p>
-            <w:pPr>
-              <w:pStyle w:val="Normal"/>
-              <w:rPr>
-                <w:b w:val="0"/>
-                <w:bCs w:val="0"/>
-              </w:rPr>
-            </w:pPr>
-            <w:r>
-              <w:rPr>
-                <w:b w:val="0"/>
-                <w:bCs w:val="0"/>
-              </w:rPr>
+          </w:tcPr>
+          <w:p>
+            <w:proofErr w:type="spellStart"/>
+            <w:r>
+              <w:lastRenderedPageBreak/>
               <w:t>HNSCC_parameters_OPN.m</w:t>
             </w:r>
+            <w:proofErr w:type="spellEnd"/>
           </w:p>
         </w:tc>
         <w:tc>
           <w:tcPr>
             <w:tcW w:w="2205" w:type="dxa"/>
-            <w:tcMar/>
-          </w:tcPr>
-          <w:p>
-            <w:pPr>
-              <w:pStyle w:val="Normal"/>
-              <w:rPr>
-                <w:b w:val="0"/>
-                <w:bCs w:val="0"/>
-              </w:rPr>
-            </w:pPr>
-            <w:r>
-              <w:rPr>
-                <w:b w:val="0"/>
-                <w:bCs w:val="0"/>
-              </w:rPr>
+          </w:tcPr>
+          <w:p>
+            <w:r>
               <w:t>Nominal parameters for OPN-treatable fibro-dominated TME subtype</w:t>
             </w:r>
           </w:p>
@@ -1194,16 +853,13 @@
         <w:tc>
           <w:tcPr>
             <w:tcW w:w="5465" w:type="dxa"/>
-            <w:tcMar/>
-          </w:tcPr>
-          <w:p>
-            <w:pPr>
-              <w:pStyle w:val="Normal"/>
-            </w:pPr>
-            <w:r>
-              <w:rPr/>
+          </w:tcPr>
+          <w:p>
+            <w:proofErr w:type="spellStart"/>
+            <w:r>
               <w:t>LIF_OPN_HNSCC_Modelling.m</w:t>
             </w:r>
+            <w:proofErr w:type="spellEnd"/>
           </w:p>
         </w:tc>
       </w:tr>
@@ -1214,121 +870,57 @@
         <w:tc>
           <w:tcPr>
             <w:tcW w:w="1800" w:type="dxa"/>
-            <w:tcMar/>
-          </w:tcPr>
-          <w:p>
-            <w:pPr>
-              <w:pStyle w:val="Normal"/>
-              <w:rPr>
-                <w:b w:val="0"/>
-                <w:bCs w:val="0"/>
-              </w:rPr>
-            </w:pPr>
-            <w:r>
-              <w:rPr>
-                <w:b w:val="0"/>
-                <w:bCs w:val="0"/>
-              </w:rPr>
+          </w:tcPr>
+          <w:p>
+            <w:proofErr w:type="spellStart"/>
+            <w:r>
               <w:t>Scatter_Res_Compr_HNSCC_modeling.m</w:t>
             </w:r>
+            <w:proofErr w:type="spellEnd"/>
           </w:p>
         </w:tc>
         <w:tc>
           <w:tcPr>
             <w:tcW w:w="2205" w:type="dxa"/>
-            <w:tcMar/>
-          </w:tcPr>
-          <w:p>
-            <w:pPr>
-              <w:pStyle w:val="Normal"/>
-              <w:suppressLineNumbers w:val="0"/>
-              <w:bidi w:val="0"/>
-              <w:spacing w:before="0" w:beforeAutospacing="off" w:after="0" w:afterAutospacing="off" w:line="240" w:lineRule="auto"/>
-              <w:ind w:left="0" w:right="0"/>
-              <w:jc w:val="left"/>
-              <w:rPr>
-                <w:b w:val="0"/>
-                <w:bCs w:val="0"/>
-              </w:rPr>
-            </w:pPr>
-            <w:r>
-              <w:rPr>
-                <w:b w:val="0"/>
-                <w:bCs w:val="0"/>
-              </w:rPr>
+          </w:tcPr>
+          <w:p>
+            <w:r>
               <w:t>MATLAB implementation of the proposed model with resource competition</w:t>
             </w:r>
           </w:p>
-          <w:p>
-            <w:pPr>
-              <w:pStyle w:val="Normal"/>
-              <w:rPr>
-                <w:b w:val="0"/>
-                <w:bCs w:val="0"/>
-              </w:rPr>
-            </w:pPr>
-          </w:p>
+          <w:p/>
         </w:tc>
         <w:tc>
           <w:tcPr>
             <w:tcW w:w="5465" w:type="dxa"/>
-            <w:tcMar/>
-          </w:tcPr>
-          <w:p>
-            <w:pPr>
-              <w:pStyle w:val="Normal"/>
-              <w:rPr>
-                <w:b w:val="0"/>
-                <w:bCs w:val="0"/>
-              </w:rPr>
-            </w:pPr>
-            <w:r>
-              <w:rPr>
-                <w:b w:val="0"/>
-                <w:bCs w:val="0"/>
-              </w:rPr>
-              <w:t>1. Scatter_Res_Compr_HNSCC_modeling.m</w:t>
-            </w:r>
-          </w:p>
-          <w:p>
-            <w:pPr>
-              <w:pStyle w:val="Normal"/>
-              <w:rPr>
-                <w:b w:val="0"/>
-                <w:bCs w:val="0"/>
-              </w:rPr>
-            </w:pPr>
-            <w:r>
-              <w:rPr>
-                <w:b w:val="0"/>
-                <w:bCs w:val="0"/>
-              </w:rPr>
-              <w:t>2. T_Helper_CAF_Immune_rich_SUP_HNSCC_modeling.m</w:t>
-            </w:r>
-          </w:p>
-          <w:p>
-            <w:pPr>
-              <w:pStyle w:val="Normal"/>
-              <w:rPr>
-                <w:b w:val="0"/>
-                <w:bCs w:val="0"/>
-              </w:rPr>
-            </w:pPr>
-          </w:p>
+          </w:tcPr>
+          <w:p>
+            <w:r>
+              <w:t xml:space="preserve">1. </w:t>
+            </w:r>
+            <w:proofErr w:type="spellStart"/>
+            <w:r>
+              <w:t>Scatter_Res_Compr_HNSCC_modeling.m</w:t>
+            </w:r>
+            <w:proofErr w:type="spellEnd"/>
+          </w:p>
+          <w:p>
+            <w:r>
+              <w:t xml:space="preserve">2. </w:t>
+            </w:r>
+            <w:proofErr w:type="spellStart"/>
+            <w:r>
+              <w:t>T_Helper_CAF_Immune_rich_SUP_HNSCC_modeling.m</w:t>
+            </w:r>
+            <w:proofErr w:type="spellEnd"/>
+          </w:p>
+          <w:p/>
         </w:tc>
       </w:tr>
     </w:tbl>
-    <w:p>
-      <w:pPr>
-        <w:pStyle w:val="Normal"/>
-        <w:rPr>
-          <w:b w:val="0"/>
-          <w:bCs w:val="0"/>
-        </w:rPr>
-      </w:pPr>
-    </w:p>
+    <w:p/>
     <w:sectPr>
-      <w:pgSz w:w="12240" w:h="15840" w:orient="portrait"/>
+      <w:pgSz w:w="12240" w:h="15840"/>
       <w:pgMar w:top="1440" w:right="1440" w:bottom="1440" w:left="1440" w:header="720" w:footer="720" w:gutter="0"/>
       <w:cols w:space="720"/>
       <w:docGrid w:linePitch="360"/>
@@ -1338,11 +930,12 @@
 </file>
 
 <file path=word/numbering.xml><?xml version="1.0" encoding="utf-8"?>
-<w:numbering xmlns:w="http://schemas.openxmlformats.org/wordprocessingml/2006/main">
-  <w:abstractNum xmlns:w="http://schemas.openxmlformats.org/wordprocessingml/2006/main" w:abstractNumId="5">
-    <w:nsid w:val="23e750c3"/>
-    <w:multiLevelType xmlns:w="http://schemas.openxmlformats.org/wordprocessingml/2006/main" w:val="hybridMultilevel"/>
-    <w:lvl xmlns:w="http://schemas.openxmlformats.org/wordprocessingml/2006/main" w:ilvl="0">
+<w:numbering xmlns:wpc="http://schemas.microsoft.com/office/word/2010/wordprocessingCanvas" xmlns:cx="http://schemas.microsoft.com/office/drawing/2014/chartex" xmlns:cx1="http://schemas.microsoft.com/office/drawing/2015/9/8/chartex" xmlns:cx2="http://schemas.microsoft.com/office/drawing/2015/10/21/chartex" xmlns:cx3="http://schemas.microsoft.com/office/drawing/2016/5/9/chartex" xmlns:cx4="http://schemas.microsoft.com/office/drawing/2016/5/10/chartex" xmlns:cx5="http://schemas.microsoft.com/office/drawing/2016/5/11/chartex" xmlns:cx6="http://schemas.microsoft.com/office/drawing/2016/5/12/chartex" xmlns:cx7="http://schemas.microsoft.com/office/drawing/2016/5/13/chartex" xmlns:cx8="http://schemas.microsoft.com/office/drawing/2016/5/14/chartex" xmlns:mc="http://schemas.openxmlformats.org/markup-compatibility/2006" xmlns:aink="http://schemas.microsoft.com/office/drawing/2016/ink" xmlns:am3d="http://schemas.microsoft.com/office/drawing/2017/model3d" xmlns:o="urn:schemas-microsoft-com:office:office" xmlns:oel="http://schemas.microsoft.com/office/2019/extlst" xmlns:r="http://schemas.openxmlformats.org/officeDocument/2006/relationships" xmlns:m="http://schemas.openxmlformats.org/officeDocument/2006/math" xmlns:v="urn:schemas-microsoft-com:vml" xmlns:wp14="http://schemas.microsoft.com/office/word/2010/wordprocessingDrawing" xmlns:wp="http://schemas.openxmlformats.org/drawingml/2006/wordprocessingDrawing" xmlns:w10="urn:schemas-microsoft-com:office:word" xmlns:w="http://schemas.openxmlformats.org/wordprocessingml/2006/main" xmlns:w14="http://schemas.microsoft.com/office/word/2010/wordml" xmlns:w15="http://schemas.microsoft.com/office/word/2012/wordml" xmlns:w16cex="http://schemas.microsoft.com/office/word/2018/wordml/cex" xmlns:w16cid="http://schemas.microsoft.com/office/word/2016/wordml/cid" xmlns:w16="http://schemas.microsoft.com/office/word/2018/wordml" xmlns:w16du="http://schemas.microsoft.com/office/word/2023/wordml/word16du" xmlns:w16sdtdh="http://schemas.microsoft.com/office/word/2020/wordml/sdtdatahash" xmlns:w16se="http://schemas.microsoft.com/office/word/2015/wordml/symex" xmlns:wpg="http://schemas.microsoft.com/office/word/2010/wordprocessingGroup" xmlns:wpi="http://schemas.microsoft.com/office/word/2010/wordprocessingInk" xmlns:wne="http://schemas.microsoft.com/office/word/2006/wordml" xmlns:wps="http://schemas.microsoft.com/office/word/2010/wordprocessingShape" mc:Ignorable="w14 w15 w16se w16cid w16 w16cex w16sdtdh w16du wp14">
+  <w:abstractNum w:abstractNumId="0" w15:restartNumberingAfterBreak="0">
+    <w:nsid w:val="157A7531"/>
+    <w:multiLevelType w:val="hybridMultilevel"/>
+    <w:tmpl w:val="33E66620"/>
+    <w:lvl w:ilvl="0" w:tplc="5330C59C">
       <w:start w:val="1"/>
       <w:numFmt w:val="decimal"/>
       <w:lvlText w:val="%1."/>
@@ -1351,7 +944,7 @@
         <w:ind w:left="720" w:hanging="360"/>
       </w:pPr>
     </w:lvl>
-    <w:lvl xmlns:w="http://schemas.openxmlformats.org/wordprocessingml/2006/main" w:ilvl="1">
+    <w:lvl w:ilvl="1" w:tplc="8054BC36">
       <w:start w:val="1"/>
       <w:numFmt w:val="lowerLetter"/>
       <w:lvlText w:val="%2."/>
@@ -1360,7 +953,7 @@
         <w:ind w:left="1440" w:hanging="360"/>
       </w:pPr>
     </w:lvl>
-    <w:lvl xmlns:w="http://schemas.openxmlformats.org/wordprocessingml/2006/main" w:ilvl="2">
+    <w:lvl w:ilvl="2" w:tplc="089ED52A">
       <w:start w:val="1"/>
       <w:numFmt w:val="lowerRoman"/>
       <w:lvlText w:val="%3."/>
@@ -1369,7 +962,7 @@
         <w:ind w:left="2160" w:hanging="180"/>
       </w:pPr>
     </w:lvl>
-    <w:lvl xmlns:w="http://schemas.openxmlformats.org/wordprocessingml/2006/main" w:ilvl="3">
+    <w:lvl w:ilvl="3" w:tplc="39F6EBD4">
       <w:start w:val="1"/>
       <w:numFmt w:val="decimal"/>
       <w:lvlText w:val="%4."/>
@@ -1378,7 +971,7 @@
         <w:ind w:left="2880" w:hanging="360"/>
       </w:pPr>
     </w:lvl>
-    <w:lvl xmlns:w="http://schemas.openxmlformats.org/wordprocessingml/2006/main" w:ilvl="4">
+    <w:lvl w:ilvl="4" w:tplc="B89E1BF2">
       <w:start w:val="1"/>
       <w:numFmt w:val="lowerLetter"/>
       <w:lvlText w:val="%5."/>
@@ -1387,7 +980,7 @@
         <w:ind w:left="3600" w:hanging="360"/>
       </w:pPr>
     </w:lvl>
-    <w:lvl xmlns:w="http://schemas.openxmlformats.org/wordprocessingml/2006/main" w:ilvl="5">
+    <w:lvl w:ilvl="5" w:tplc="7388846C">
       <w:start w:val="1"/>
       <w:numFmt w:val="lowerRoman"/>
       <w:lvlText w:val="%6."/>
@@ -1396,7 +989,7 @@
         <w:ind w:left="4320" w:hanging="180"/>
       </w:pPr>
     </w:lvl>
-    <w:lvl xmlns:w="http://schemas.openxmlformats.org/wordprocessingml/2006/main" w:ilvl="6">
+    <w:lvl w:ilvl="6" w:tplc="94481364">
       <w:start w:val="1"/>
       <w:numFmt w:val="decimal"/>
       <w:lvlText w:val="%7."/>
@@ -1405,7 +998,7 @@
         <w:ind w:left="5040" w:hanging="360"/>
       </w:pPr>
     </w:lvl>
-    <w:lvl xmlns:w="http://schemas.openxmlformats.org/wordprocessingml/2006/main" w:ilvl="7">
+    <w:lvl w:ilvl="7" w:tplc="589028E8">
       <w:start w:val="1"/>
       <w:numFmt w:val="lowerLetter"/>
       <w:lvlText w:val="%8."/>
@@ -1414,7 +1007,7 @@
         <w:ind w:left="5760" w:hanging="360"/>
       </w:pPr>
     </w:lvl>
-    <w:lvl xmlns:w="http://schemas.openxmlformats.org/wordprocessingml/2006/main" w:ilvl="8">
+    <w:lvl w:ilvl="8" w:tplc="C88068E2">
       <w:start w:val="1"/>
       <w:numFmt w:val="lowerRoman"/>
       <w:lvlText w:val="%9."/>
@@ -1424,10 +1017,11 @@
       </w:pPr>
     </w:lvl>
   </w:abstractNum>
-  <w:abstractNum xmlns:w="http://schemas.openxmlformats.org/wordprocessingml/2006/main" w:abstractNumId="4">
-    <w:nsid w:val="5b274ef4"/>
-    <w:multiLevelType xmlns:w="http://schemas.openxmlformats.org/wordprocessingml/2006/main" w:val="hybridMultilevel"/>
-    <w:lvl xmlns:w="http://schemas.openxmlformats.org/wordprocessingml/2006/main" w:ilvl="0">
+  <w:abstractNum w:abstractNumId="1" w15:restartNumberingAfterBreak="0">
+    <w:nsid w:val="23E750C3"/>
+    <w:multiLevelType w:val="hybridMultilevel"/>
+    <w:tmpl w:val="BEAAEFC2"/>
+    <w:lvl w:ilvl="0" w:tplc="70D4F56E">
       <w:start w:val="1"/>
       <w:numFmt w:val="decimal"/>
       <w:lvlText w:val="%1."/>
@@ -1436,7 +1030,7 @@
         <w:ind w:left="720" w:hanging="360"/>
       </w:pPr>
     </w:lvl>
-    <w:lvl xmlns:w="http://schemas.openxmlformats.org/wordprocessingml/2006/main" w:ilvl="1">
+    <w:lvl w:ilvl="1" w:tplc="3026752C">
       <w:start w:val="1"/>
       <w:numFmt w:val="lowerLetter"/>
       <w:lvlText w:val="%2."/>
@@ -1445,7 +1039,7 @@
         <w:ind w:left="1440" w:hanging="360"/>
       </w:pPr>
     </w:lvl>
-    <w:lvl xmlns:w="http://schemas.openxmlformats.org/wordprocessingml/2006/main" w:ilvl="2">
+    <w:lvl w:ilvl="2" w:tplc="958A746E">
       <w:start w:val="1"/>
       <w:numFmt w:val="lowerRoman"/>
       <w:lvlText w:val="%3."/>
@@ -1454,7 +1048,7 @@
         <w:ind w:left="2160" w:hanging="180"/>
       </w:pPr>
     </w:lvl>
-    <w:lvl xmlns:w="http://schemas.openxmlformats.org/wordprocessingml/2006/main" w:ilvl="3">
+    <w:lvl w:ilvl="3" w:tplc="0C94100C">
       <w:start w:val="1"/>
       <w:numFmt w:val="decimal"/>
       <w:lvlText w:val="%4."/>
@@ -1463,7 +1057,7 @@
         <w:ind w:left="2880" w:hanging="360"/>
       </w:pPr>
     </w:lvl>
-    <w:lvl xmlns:w="http://schemas.openxmlformats.org/wordprocessingml/2006/main" w:ilvl="4">
+    <w:lvl w:ilvl="4" w:tplc="E0F21ED6">
       <w:start w:val="1"/>
       <w:numFmt w:val="lowerLetter"/>
       <w:lvlText w:val="%5."/>
@@ -1472,7 +1066,7 @@
         <w:ind w:left="3600" w:hanging="360"/>
       </w:pPr>
     </w:lvl>
-    <w:lvl xmlns:w="http://schemas.openxmlformats.org/wordprocessingml/2006/main" w:ilvl="5">
+    <w:lvl w:ilvl="5" w:tplc="3CC02698">
       <w:start w:val="1"/>
       <w:numFmt w:val="lowerRoman"/>
       <w:lvlText w:val="%6."/>
@@ -1481,7 +1075,7 @@
         <w:ind w:left="4320" w:hanging="180"/>
       </w:pPr>
     </w:lvl>
-    <w:lvl xmlns:w="http://schemas.openxmlformats.org/wordprocessingml/2006/main" w:ilvl="6">
+    <w:lvl w:ilvl="6" w:tplc="1A860E2C">
       <w:start w:val="1"/>
       <w:numFmt w:val="decimal"/>
       <w:lvlText w:val="%7."/>
@@ -1490,7 +1084,7 @@
         <w:ind w:left="5040" w:hanging="360"/>
       </w:pPr>
     </w:lvl>
-    <w:lvl xmlns:w="http://schemas.openxmlformats.org/wordprocessingml/2006/main" w:ilvl="7">
+    <w:lvl w:ilvl="7" w:tplc="EEEEA900">
       <w:start w:val="1"/>
       <w:numFmt w:val="lowerLetter"/>
       <w:lvlText w:val="%8."/>
@@ -1499,7 +1093,7 @@
         <w:ind w:left="5760" w:hanging="360"/>
       </w:pPr>
     </w:lvl>
-    <w:lvl xmlns:w="http://schemas.openxmlformats.org/wordprocessingml/2006/main" w:ilvl="8">
+    <w:lvl w:ilvl="8" w:tplc="00E486F0">
       <w:start w:val="1"/>
       <w:numFmt w:val="lowerRoman"/>
       <w:lvlText w:val="%9."/>
@@ -1509,10 +1103,11 @@
       </w:pPr>
     </w:lvl>
   </w:abstractNum>
-  <w:abstractNum xmlns:w="http://schemas.openxmlformats.org/wordprocessingml/2006/main" w:abstractNumId="3">
-    <w:nsid w:val="70be00d1"/>
-    <w:multiLevelType xmlns:w="http://schemas.openxmlformats.org/wordprocessingml/2006/main" w:val="hybridMultilevel"/>
-    <w:lvl xmlns:w="http://schemas.openxmlformats.org/wordprocessingml/2006/main" w:ilvl="0">
+  <w:abstractNum w:abstractNumId="2" w15:restartNumberingAfterBreak="0">
+    <w:nsid w:val="5B274EF4"/>
+    <w:multiLevelType w:val="hybridMultilevel"/>
+    <w:tmpl w:val="DE76DA62"/>
+    <w:lvl w:ilvl="0" w:tplc="60E83848">
       <w:start w:val="1"/>
       <w:numFmt w:val="decimal"/>
       <w:lvlText w:val="%1."/>
@@ -1521,7 +1116,7 @@
         <w:ind w:left="720" w:hanging="360"/>
       </w:pPr>
     </w:lvl>
-    <w:lvl xmlns:w="http://schemas.openxmlformats.org/wordprocessingml/2006/main" w:ilvl="1">
+    <w:lvl w:ilvl="1" w:tplc="78D63778">
       <w:start w:val="1"/>
       <w:numFmt w:val="lowerLetter"/>
       <w:lvlText w:val="%2."/>
@@ -1530,7 +1125,7 @@
         <w:ind w:left="1440" w:hanging="360"/>
       </w:pPr>
     </w:lvl>
-    <w:lvl xmlns:w="http://schemas.openxmlformats.org/wordprocessingml/2006/main" w:ilvl="2">
+    <w:lvl w:ilvl="2" w:tplc="6F2442EC">
       <w:start w:val="1"/>
       <w:numFmt w:val="lowerRoman"/>
       <w:lvlText w:val="%3."/>
@@ -1539,7 +1134,7 @@
         <w:ind w:left="2160" w:hanging="180"/>
       </w:pPr>
     </w:lvl>
-    <w:lvl xmlns:w="http://schemas.openxmlformats.org/wordprocessingml/2006/main" w:ilvl="3">
+    <w:lvl w:ilvl="3" w:tplc="B386BCB4">
       <w:start w:val="1"/>
       <w:numFmt w:val="decimal"/>
       <w:lvlText w:val="%4."/>
@@ -1548,7 +1143,7 @@
         <w:ind w:left="2880" w:hanging="360"/>
       </w:pPr>
     </w:lvl>
-    <w:lvl xmlns:w="http://schemas.openxmlformats.org/wordprocessingml/2006/main" w:ilvl="4">
+    <w:lvl w:ilvl="4" w:tplc="D244F8D4">
       <w:start w:val="1"/>
       <w:numFmt w:val="lowerLetter"/>
       <w:lvlText w:val="%5."/>
@@ -1557,7 +1152,7 @@
         <w:ind w:left="3600" w:hanging="360"/>
       </w:pPr>
     </w:lvl>
-    <w:lvl xmlns:w="http://schemas.openxmlformats.org/wordprocessingml/2006/main" w:ilvl="5">
+    <w:lvl w:ilvl="5" w:tplc="72102E48">
       <w:start w:val="1"/>
       <w:numFmt w:val="lowerRoman"/>
       <w:lvlText w:val="%6."/>
@@ -1566,7 +1161,7 @@
         <w:ind w:left="4320" w:hanging="180"/>
       </w:pPr>
     </w:lvl>
-    <w:lvl xmlns:w="http://schemas.openxmlformats.org/wordprocessingml/2006/main" w:ilvl="6">
+    <w:lvl w:ilvl="6" w:tplc="CDFA8E5C">
       <w:start w:val="1"/>
       <w:numFmt w:val="decimal"/>
       <w:lvlText w:val="%7."/>
@@ -1575,7 +1170,7 @@
         <w:ind w:left="5040" w:hanging="360"/>
       </w:pPr>
     </w:lvl>
-    <w:lvl xmlns:w="http://schemas.openxmlformats.org/wordprocessingml/2006/main" w:ilvl="7">
+    <w:lvl w:ilvl="7" w:tplc="F6B06C9C">
       <w:start w:val="1"/>
       <w:numFmt w:val="lowerLetter"/>
       <w:lvlText w:val="%8."/>
@@ -1584,7 +1179,7 @@
         <w:ind w:left="5760" w:hanging="360"/>
       </w:pPr>
     </w:lvl>
-    <w:lvl xmlns:w="http://schemas.openxmlformats.org/wordprocessingml/2006/main" w:ilvl="8">
+    <w:lvl w:ilvl="8" w:tplc="FEA229CE">
       <w:start w:val="1"/>
       <w:numFmt w:val="lowerRoman"/>
       <w:lvlText w:val="%9."/>
@@ -1594,10 +1189,11 @@
       </w:pPr>
     </w:lvl>
   </w:abstractNum>
-  <w:abstractNum xmlns:w="http://schemas.openxmlformats.org/wordprocessingml/2006/main" w:abstractNumId="2">
-    <w:nsid w:val="7b8852b9"/>
-    <w:multiLevelType xmlns:w="http://schemas.openxmlformats.org/wordprocessingml/2006/main" w:val="hybridMultilevel"/>
-    <w:lvl xmlns:w="http://schemas.openxmlformats.org/wordprocessingml/2006/main" w:ilvl="0">
+  <w:abstractNum w:abstractNumId="3" w15:restartNumberingAfterBreak="0">
+    <w:nsid w:val="70BE00D1"/>
+    <w:multiLevelType w:val="hybridMultilevel"/>
+    <w:tmpl w:val="2C32DCA2"/>
+    <w:lvl w:ilvl="0" w:tplc="B0F2D88C">
       <w:start w:val="1"/>
       <w:numFmt w:val="decimal"/>
       <w:lvlText w:val="%1."/>
@@ -1606,7 +1202,7 @@
         <w:ind w:left="720" w:hanging="360"/>
       </w:pPr>
     </w:lvl>
-    <w:lvl xmlns:w="http://schemas.openxmlformats.org/wordprocessingml/2006/main" w:ilvl="1">
+    <w:lvl w:ilvl="1" w:tplc="2228B55A">
       <w:start w:val="1"/>
       <w:numFmt w:val="lowerLetter"/>
       <w:lvlText w:val="%2."/>
@@ -1615,7 +1211,7 @@
         <w:ind w:left="1440" w:hanging="360"/>
       </w:pPr>
     </w:lvl>
-    <w:lvl xmlns:w="http://schemas.openxmlformats.org/wordprocessingml/2006/main" w:ilvl="2">
+    <w:lvl w:ilvl="2" w:tplc="C0AAD77C">
       <w:start w:val="1"/>
       <w:numFmt w:val="lowerRoman"/>
       <w:lvlText w:val="%3."/>
@@ -1624,7 +1220,7 @@
         <w:ind w:left="2160" w:hanging="180"/>
       </w:pPr>
     </w:lvl>
-    <w:lvl xmlns:w="http://schemas.openxmlformats.org/wordprocessingml/2006/main" w:ilvl="3">
+    <w:lvl w:ilvl="3" w:tplc="4CDAC638">
       <w:start w:val="1"/>
       <w:numFmt w:val="decimal"/>
       <w:lvlText w:val="%4."/>
@@ -1633,7 +1229,7 @@
         <w:ind w:left="2880" w:hanging="360"/>
       </w:pPr>
     </w:lvl>
-    <w:lvl xmlns:w="http://schemas.openxmlformats.org/wordprocessingml/2006/main" w:ilvl="4">
+    <w:lvl w:ilvl="4" w:tplc="CE7ACEF0">
       <w:start w:val="1"/>
       <w:numFmt w:val="lowerLetter"/>
       <w:lvlText w:val="%5."/>
@@ -1642,7 +1238,7 @@
         <w:ind w:left="3600" w:hanging="360"/>
       </w:pPr>
     </w:lvl>
-    <w:lvl xmlns:w="http://schemas.openxmlformats.org/wordprocessingml/2006/main" w:ilvl="5">
+    <w:lvl w:ilvl="5" w:tplc="829C3F40">
       <w:start w:val="1"/>
       <w:numFmt w:val="lowerRoman"/>
       <w:lvlText w:val="%6."/>
@@ -1651,7 +1247,7 @@
         <w:ind w:left="4320" w:hanging="180"/>
       </w:pPr>
     </w:lvl>
-    <w:lvl xmlns:w="http://schemas.openxmlformats.org/wordprocessingml/2006/main" w:ilvl="6">
+    <w:lvl w:ilvl="6" w:tplc="F9C216B4">
       <w:start w:val="1"/>
       <w:numFmt w:val="decimal"/>
       <w:lvlText w:val="%7."/>
@@ -1660,7 +1256,7 @@
         <w:ind w:left="5040" w:hanging="360"/>
       </w:pPr>
     </w:lvl>
-    <w:lvl xmlns:w="http://schemas.openxmlformats.org/wordprocessingml/2006/main" w:ilvl="7">
+    <w:lvl w:ilvl="7" w:tplc="430A6A9E">
       <w:start w:val="1"/>
       <w:numFmt w:val="lowerLetter"/>
       <w:lvlText w:val="%8."/>
@@ -1669,7 +1265,7 @@
         <w:ind w:left="5760" w:hanging="360"/>
       </w:pPr>
     </w:lvl>
-    <w:lvl xmlns:w="http://schemas.openxmlformats.org/wordprocessingml/2006/main" w:ilvl="8">
+    <w:lvl w:ilvl="8" w:tplc="AED23526">
       <w:start w:val="1"/>
       <w:numFmt w:val="lowerRoman"/>
       <w:lvlText w:val="%9."/>
@@ -1679,10 +1275,11 @@
       </w:pPr>
     </w:lvl>
   </w:abstractNum>
-  <w:abstractNum xmlns:w="http://schemas.openxmlformats.org/wordprocessingml/2006/main" w:abstractNumId="1">
-    <w:nsid w:val="157a7531"/>
-    <w:multiLevelType xmlns:w="http://schemas.openxmlformats.org/wordprocessingml/2006/main" w:val="hybridMultilevel"/>
-    <w:lvl xmlns:w="http://schemas.openxmlformats.org/wordprocessingml/2006/main" w:ilvl="0">
+  <w:abstractNum w:abstractNumId="4" w15:restartNumberingAfterBreak="0">
+    <w:nsid w:val="7B8852B9"/>
+    <w:multiLevelType w:val="hybridMultilevel"/>
+    <w:tmpl w:val="8F16A7D8"/>
+    <w:lvl w:ilvl="0" w:tplc="810048D4">
       <w:start w:val="1"/>
       <w:numFmt w:val="decimal"/>
       <w:lvlText w:val="%1."/>
@@ -1691,7 +1288,7 @@
         <w:ind w:left="720" w:hanging="360"/>
       </w:pPr>
     </w:lvl>
-    <w:lvl xmlns:w="http://schemas.openxmlformats.org/wordprocessingml/2006/main" w:ilvl="1">
+    <w:lvl w:ilvl="1" w:tplc="6B7E2BCE">
       <w:start w:val="1"/>
       <w:numFmt w:val="lowerLetter"/>
       <w:lvlText w:val="%2."/>
@@ -1700,7 +1297,7 @@
         <w:ind w:left="1440" w:hanging="360"/>
       </w:pPr>
     </w:lvl>
-    <w:lvl xmlns:w="http://schemas.openxmlformats.org/wordprocessingml/2006/main" w:ilvl="2">
+    <w:lvl w:ilvl="2" w:tplc="CB10D59A">
       <w:start w:val="1"/>
       <w:numFmt w:val="lowerRoman"/>
       <w:lvlText w:val="%3."/>
@@ -1709,7 +1306,7 @@
         <w:ind w:left="2160" w:hanging="180"/>
       </w:pPr>
     </w:lvl>
-    <w:lvl xmlns:w="http://schemas.openxmlformats.org/wordprocessingml/2006/main" w:ilvl="3">
+    <w:lvl w:ilvl="3" w:tplc="03CAB5DA">
       <w:start w:val="1"/>
       <w:numFmt w:val="decimal"/>
       <w:lvlText w:val="%4."/>
@@ -1718,7 +1315,7 @@
         <w:ind w:left="2880" w:hanging="360"/>
       </w:pPr>
     </w:lvl>
-    <w:lvl xmlns:w="http://schemas.openxmlformats.org/wordprocessingml/2006/main" w:ilvl="4">
+    <w:lvl w:ilvl="4" w:tplc="012C499A">
       <w:start w:val="1"/>
       <w:numFmt w:val="lowerLetter"/>
       <w:lvlText w:val="%5."/>
@@ -1727,7 +1324,7 @@
         <w:ind w:left="3600" w:hanging="360"/>
       </w:pPr>
     </w:lvl>
-    <w:lvl xmlns:w="http://schemas.openxmlformats.org/wordprocessingml/2006/main" w:ilvl="5">
+    <w:lvl w:ilvl="5" w:tplc="013A73D6">
       <w:start w:val="1"/>
       <w:numFmt w:val="lowerRoman"/>
       <w:lvlText w:val="%6."/>
@@ -1736,7 +1333,7 @@
         <w:ind w:left="4320" w:hanging="180"/>
       </w:pPr>
     </w:lvl>
-    <w:lvl xmlns:w="http://schemas.openxmlformats.org/wordprocessingml/2006/main" w:ilvl="6">
+    <w:lvl w:ilvl="6" w:tplc="368E3746">
       <w:start w:val="1"/>
       <w:numFmt w:val="decimal"/>
       <w:lvlText w:val="%7."/>
@@ -1745,7 +1342,7 @@
         <w:ind w:left="5040" w:hanging="360"/>
       </w:pPr>
     </w:lvl>
-    <w:lvl xmlns:w="http://schemas.openxmlformats.org/wordprocessingml/2006/main" w:ilvl="7">
+    <w:lvl w:ilvl="7" w:tplc="DDBE6FE6">
       <w:start w:val="1"/>
       <w:numFmt w:val="lowerLetter"/>
       <w:lvlText w:val="%8."/>
@@ -1754,7 +1351,7 @@
         <w:ind w:left="5760" w:hanging="360"/>
       </w:pPr>
     </w:lvl>
-    <w:lvl xmlns:w="http://schemas.openxmlformats.org/wordprocessingml/2006/main" w:ilvl="8">
+    <w:lvl w:ilvl="8" w:tplc="42263A90">
       <w:start w:val="1"/>
       <w:numFmt w:val="lowerRoman"/>
       <w:lvlText w:val="%9."/>
@@ -1764,30 +1361,30 @@
       </w:pPr>
     </w:lvl>
   </w:abstractNum>
-  <w:num w:numId="5">
-    <w:abstractNumId w:val="5"/>
+  <w:num w:numId="1" w16cid:durableId="32393144">
+    <w:abstractNumId w:val="1"/>
   </w:num>
-  <w:num w:numId="4">
+  <w:num w:numId="2" w16cid:durableId="1106003618">
+    <w:abstractNumId w:val="2"/>
+  </w:num>
+  <w:num w:numId="3" w16cid:durableId="2075158631">
+    <w:abstractNumId w:val="3"/>
+  </w:num>
+  <w:num w:numId="4" w16cid:durableId="372922944">
     <w:abstractNumId w:val="4"/>
   </w:num>
-  <w:num w:numId="3">
-    <w:abstractNumId w:val="3"/>
-  </w:num>
-  <w:num w:numId="2">
-    <w:abstractNumId w:val="2"/>
-  </w:num>
-  <w:num w:numId="1">
-    <w:abstractNumId w:val="1"/>
+  <w:num w:numId="5" w16cid:durableId="1573154696">
+    <w:abstractNumId w:val="0"/>
   </w:num>
 </w:numbering>
 </file>
 
 <file path=word/styles.xml><?xml version="1.0" encoding="utf-8"?>
-<w:styles xmlns:wp14="http://schemas.microsoft.com/office/word/2010/wordprocessingDrawing" xmlns:mc="http://schemas.openxmlformats.org/markup-compatibility/2006" xmlns:r="http://schemas.openxmlformats.org/officeDocument/2006/relationships" xmlns:w="http://schemas.openxmlformats.org/wordprocessingml/2006/main" xmlns:w14="http://schemas.microsoft.com/office/word/2010/wordml" xmlns:w15="http://schemas.microsoft.com/office/word/2012/wordml" xmlns:w16se="http://schemas.microsoft.com/office/word/2015/wordml/symex" xmlns:w16cid="http://schemas.microsoft.com/office/word/2016/wordml/cid" xmlns:w16="http://schemas.microsoft.com/office/word/2018/wordml" xmlns:w16cex="http://schemas.microsoft.com/office/word/2018/wordml/cex" xmlns:w16sdtdh="http://schemas.microsoft.com/office/word/2020/wordml/sdtdatahash" mc:Ignorable="w14 w15 wp14 w16se w16cid w16 w16cex w16sdtdh">
+<w:styles xmlns:mc="http://schemas.openxmlformats.org/markup-compatibility/2006" xmlns:r="http://schemas.openxmlformats.org/officeDocument/2006/relationships" xmlns:w="http://schemas.openxmlformats.org/wordprocessingml/2006/main" xmlns:w14="http://schemas.microsoft.com/office/word/2010/wordml" xmlns:w15="http://schemas.microsoft.com/office/word/2012/wordml" xmlns:w16cex="http://schemas.microsoft.com/office/word/2018/wordml/cex" xmlns:w16cid="http://schemas.microsoft.com/office/word/2016/wordml/cid" xmlns:w16="http://schemas.microsoft.com/office/word/2018/wordml" xmlns:w16du="http://schemas.microsoft.com/office/word/2023/wordml/word16du" xmlns:w16sdtdh="http://schemas.microsoft.com/office/word/2020/wordml/sdtdatahash" xmlns:w16se="http://schemas.microsoft.com/office/word/2015/wordml/symex" mc:Ignorable="w14 w15 w16se w16cid w16 w16cex w16sdtdh w16du">
   <w:docDefaults>
     <w:rPrDefault>
       <w:rPr>
-        <w:rFonts w:asciiTheme="minorHAnsi" w:hAnsiTheme="minorHAnsi" w:eastAsiaTheme="minorHAnsi" w:cstheme="minorBidi"/>
+        <w:rFonts w:asciiTheme="minorHAnsi" w:eastAsiaTheme="minorHAnsi" w:hAnsiTheme="minorHAnsi" w:cstheme="minorBidi"/>
         <w:sz w:val="22"/>
         <w:szCs w:val="22"/>
         <w:lang w:val="en-US" w:eastAsia="en-US" w:bidi="ar-SA"/>
@@ -1799,17 +1396,17 @@
       </w:pPr>
     </w:pPrDefault>
   </w:docDefaults>
-  <w:latentStyles w:defLockedState="0" w:defUIPriority="99" w:defSemiHidden="0" w:defUnhideWhenUsed="0" w:defQFormat="0" w:count="371">
+  <w:latentStyles w:defLockedState="0" w:defUIPriority="99" w:defSemiHidden="0" w:defUnhideWhenUsed="0" w:defQFormat="0" w:count="376">
     <w:lsdException w:name="Normal" w:uiPriority="0" w:qFormat="1"/>
     <w:lsdException w:name="heading 1" w:uiPriority="9" w:qFormat="1"/>
-    <w:lsdException w:name="heading 2" w:uiPriority="9" w:semiHidden="1" w:unhideWhenUsed="1" w:qFormat="1"/>
-    <w:lsdException w:name="heading 3" w:uiPriority="9" w:semiHidden="1" w:unhideWhenUsed="1" w:qFormat="1"/>
-    <w:lsdException w:name="heading 4" w:uiPriority="9" w:semiHidden="1" w:unhideWhenUsed="1" w:qFormat="1"/>
-    <w:lsdException w:name="heading 5" w:uiPriority="9" w:semiHidden="1" w:unhideWhenUsed="1" w:qFormat="1"/>
-    <w:lsdException w:name="heading 6" w:uiPriority="9" w:semiHidden="1" w:unhideWhenUsed="1" w:qFormat="1"/>
-    <w:lsdException w:name="heading 7" w:uiPriority="9" w:semiHidden="1" w:unhideWhenUsed="1" w:qFormat="1"/>
-    <w:lsdException w:name="heading 8" w:uiPriority="9" w:semiHidden="1" w:unhideWhenUsed="1" w:qFormat="1"/>
-    <w:lsdException w:name="heading 9" w:uiPriority="9" w:semiHidden="1" w:unhideWhenUsed="1" w:qFormat="1"/>
+    <w:lsdException w:name="heading 2" w:semiHidden="1" w:uiPriority="9" w:unhideWhenUsed="1" w:qFormat="1"/>
+    <w:lsdException w:name="heading 3" w:semiHidden="1" w:uiPriority="9" w:unhideWhenUsed="1" w:qFormat="1"/>
+    <w:lsdException w:name="heading 4" w:semiHidden="1" w:uiPriority="9" w:unhideWhenUsed="1" w:qFormat="1"/>
+    <w:lsdException w:name="heading 5" w:semiHidden="1" w:uiPriority="9" w:unhideWhenUsed="1" w:qFormat="1"/>
+    <w:lsdException w:name="heading 6" w:semiHidden="1" w:uiPriority="9" w:unhideWhenUsed="1" w:qFormat="1"/>
+    <w:lsdException w:name="heading 7" w:semiHidden="1" w:uiPriority="9" w:unhideWhenUsed="1" w:qFormat="1"/>
+    <w:lsdException w:name="heading 8" w:semiHidden="1" w:uiPriority="9" w:unhideWhenUsed="1" w:qFormat="1"/>
+    <w:lsdException w:name="heading 9" w:semiHidden="1" w:uiPriority="9" w:unhideWhenUsed="1" w:qFormat="1"/>
     <w:lsdException w:name="index 1" w:semiHidden="1" w:unhideWhenUsed="1"/>
     <w:lsdException w:name="index 2" w:semiHidden="1" w:unhideWhenUsed="1"/>
     <w:lsdException w:name="index 3" w:semiHidden="1" w:unhideWhenUsed="1"/>
@@ -1819,22 +1416,22 @@
     <w:lsdException w:name="index 7" w:semiHidden="1" w:unhideWhenUsed="1"/>
     <w:lsdException w:name="index 8" w:semiHidden="1" w:unhideWhenUsed="1"/>
     <w:lsdException w:name="index 9" w:semiHidden="1" w:unhideWhenUsed="1"/>
-    <w:lsdException w:name="toc 1" w:uiPriority="39" w:semiHidden="1" w:unhideWhenUsed="1"/>
-    <w:lsdException w:name="toc 2" w:uiPriority="39" w:semiHidden="1" w:unhideWhenUsed="1"/>
-    <w:lsdException w:name="toc 3" w:uiPriority="39" w:semiHidden="1" w:unhideWhenUsed="1"/>
-    <w:lsdException w:name="toc 4" w:uiPriority="39" w:semiHidden="1" w:unhideWhenUsed="1"/>
-    <w:lsdException w:name="toc 5" w:uiPriority="39" w:semiHidden="1" w:unhideWhenUsed="1"/>
-    <w:lsdException w:name="toc 6" w:uiPriority="39" w:semiHidden="1" w:unhideWhenUsed="1"/>
-    <w:lsdException w:name="toc 7" w:uiPriority="39" w:semiHidden="1" w:unhideWhenUsed="1"/>
-    <w:lsdException w:name="toc 8" w:uiPriority="39" w:semiHidden="1" w:unhideWhenUsed="1"/>
-    <w:lsdException w:name="toc 9" w:uiPriority="39" w:semiHidden="1" w:unhideWhenUsed="1"/>
+    <w:lsdException w:name="toc 1" w:semiHidden="1" w:uiPriority="39" w:unhideWhenUsed="1"/>
+    <w:lsdException w:name="toc 2" w:semiHidden="1" w:uiPriority="39" w:unhideWhenUsed="1"/>
+    <w:lsdException w:name="toc 3" w:semiHidden="1" w:uiPriority="39" w:unhideWhenUsed="1"/>
+    <w:lsdException w:name="toc 4" w:semiHidden="1" w:uiPriority="39" w:unhideWhenUsed="1"/>
+    <w:lsdException w:name="toc 5" w:semiHidden="1" w:uiPriority="39" w:unhideWhenUsed="1"/>
+    <w:lsdException w:name="toc 6" w:semiHidden="1" w:uiPriority="39" w:unhideWhenUsed="1"/>
+    <w:lsdException w:name="toc 7" w:semiHidden="1" w:uiPriority="39" w:unhideWhenUsed="1"/>
+    <w:lsdException w:name="toc 8" w:semiHidden="1" w:uiPriority="39" w:unhideWhenUsed="1"/>
+    <w:lsdException w:name="toc 9" w:semiHidden="1" w:uiPriority="39" w:unhideWhenUsed="1"/>
     <w:lsdException w:name="Normal Indent" w:semiHidden="1" w:unhideWhenUsed="1"/>
     <w:lsdException w:name="footnote text" w:semiHidden="1" w:unhideWhenUsed="1"/>
     <w:lsdException w:name="annotation text" w:semiHidden="1" w:unhideWhenUsed="1"/>
     <w:lsdException w:name="header" w:semiHidden="1" w:unhideWhenUsed="1"/>
     <w:lsdException w:name="footer" w:semiHidden="1" w:unhideWhenUsed="1"/>
     <w:lsdException w:name="index heading" w:semiHidden="1" w:unhideWhenUsed="1"/>
-    <w:lsdException w:name="caption" w:uiPriority="35" w:semiHidden="1" w:unhideWhenUsed="1" w:qFormat="1"/>
+    <w:lsdException w:name="caption" w:semiHidden="1" w:uiPriority="35" w:unhideWhenUsed="1" w:qFormat="1"/>
     <w:lsdException w:name="table of figures" w:semiHidden="1" w:unhideWhenUsed="1"/>
     <w:lsdException w:name="envelope address" w:semiHidden="1" w:unhideWhenUsed="1"/>
     <w:lsdException w:name="envelope return" w:semiHidden="1" w:unhideWhenUsed="1"/>
@@ -1865,7 +1462,7 @@
     <w:lsdException w:name="Title" w:uiPriority="10" w:qFormat="1"/>
     <w:lsdException w:name="Closing" w:semiHidden="1" w:unhideWhenUsed="1"/>
     <w:lsdException w:name="Signature" w:semiHidden="1" w:unhideWhenUsed="1"/>
-    <w:lsdException w:name="Default Paragraph Font" w:uiPriority="1" w:semiHidden="1" w:unhideWhenUsed="1"/>
+    <w:lsdException w:name="Default Paragraph Font" w:semiHidden="1" w:uiPriority="1" w:unhideWhenUsed="1"/>
     <w:lsdException w:name="Body Text" w:semiHidden="1" w:unhideWhenUsed="1"/>
     <w:lsdException w:name="Body Text Indent" w:semiHidden="1" w:unhideWhenUsed="1"/>
     <w:lsdException w:name="List Continue" w:semiHidden="1" w:unhideWhenUsed="1"/>
@@ -2065,8 +1662,8 @@
     <w:lsdException w:name="Subtle Reference" w:uiPriority="31" w:qFormat="1"/>
     <w:lsdException w:name="Intense Reference" w:uiPriority="32" w:qFormat="1"/>
     <w:lsdException w:name="Book Title" w:uiPriority="33" w:qFormat="1"/>
-    <w:lsdException w:name="Bibliography" w:uiPriority="37" w:semiHidden="1" w:unhideWhenUsed="1"/>
-    <w:lsdException w:name="TOC Heading" w:uiPriority="39" w:semiHidden="1" w:unhideWhenUsed="1" w:qFormat="1"/>
+    <w:lsdException w:name="Bibliography" w:semiHidden="1" w:uiPriority="37" w:unhideWhenUsed="1"/>
+    <w:lsdException w:name="TOC Heading" w:semiHidden="1" w:uiPriority="39" w:unhideWhenUsed="1" w:qFormat="1"/>
     <w:lsdException w:name="Plain Table 1" w:uiPriority="41"/>
     <w:lsdException w:name="Plain Table 2" w:uiPriority="42"/>
     <w:lsdException w:name="Plain Table 3" w:uiPriority="43"/>
@@ -2171,18 +1768,43 @@
     <w:lsdException w:name="List Table 5 Dark Accent 6" w:uiPriority="50"/>
     <w:lsdException w:name="List Table 6 Colorful Accent 6" w:uiPriority="51"/>
     <w:lsdException w:name="List Table 7 Colorful Accent 6" w:uiPriority="52"/>
+    <w:lsdException w:name="Mention" w:semiHidden="1" w:unhideWhenUsed="1"/>
+    <w:lsdException w:name="Smart Hyperlink" w:semiHidden="1" w:unhideWhenUsed="1"/>
+    <w:lsdException w:name="Hashtag" w:semiHidden="1" w:unhideWhenUsed="1"/>
+    <w:lsdException w:name="Unresolved Mention" w:semiHidden="1" w:unhideWhenUsed="1"/>
+    <w:lsdException w:name="Smart Link" w:semiHidden="1" w:unhideWhenUsed="1"/>
   </w:latentStyles>
-  <w:style w:type="paragraph" w:styleId="Normal" w:default="1">
+  <w:style w:type="paragraph" w:default="1" w:styleId="Normal">
     <w:name w:val="Normal"/>
     <w:qFormat/>
   </w:style>
-  <w:style w:type="character" w:styleId="DefaultParagraphFont" w:default="1">
+  <w:style w:type="paragraph" w:styleId="Heading1">
+    <w:name w:val="heading 1"/>
+    <w:basedOn w:val="Normal"/>
+    <w:next w:val="Normal"/>
+    <w:link w:val="Heading1Char"/>
+    <w:uiPriority w:val="9"/>
+    <w:qFormat/>
+    <w:pPr>
+      <w:keepNext/>
+      <w:keepLines/>
+      <w:spacing w:before="240" w:after="0"/>
+      <w:outlineLvl w:val="0"/>
+    </w:pPr>
+    <w:rPr>
+      <w:rFonts w:asciiTheme="majorHAnsi" w:eastAsiaTheme="majorEastAsia" w:hAnsiTheme="majorHAnsi" w:cstheme="majorBidi"/>
+      <w:color w:val="2F5496" w:themeColor="accent1" w:themeShade="BF"/>
+      <w:sz w:val="32"/>
+      <w:szCs w:val="32"/>
+    </w:rPr>
+  </w:style>
+  <w:style w:type="character" w:default="1" w:styleId="DefaultParagraphFont">
     <w:name w:val="Default Paragraph Font"/>
     <w:uiPriority w:val="1"/>
     <w:semiHidden/>
     <w:unhideWhenUsed/>
   </w:style>
-  <w:style w:type="table" w:styleId="TableNormal" w:default="1">
+  <w:style w:type="table" w:default="1" w:styleId="TableNormal">
     <w:name w:val="Normal Table"/>
     <w:uiPriority w:val="99"/>
     <w:semiHidden/>
@@ -2197,66 +1819,39 @@
       </w:tblCellMar>
     </w:tblPr>
   </w:style>
-  <w:style w:type="numbering" w:styleId="NoList" w:default="1">
+  <w:style w:type="numbering" w:default="1" w:styleId="NoList">
     <w:name w:val="No List"/>
     <w:uiPriority w:val="99"/>
     <w:semiHidden/>
     <w:unhideWhenUsed/>
   </w:style>
-  <w:style xmlns:w="http://schemas.openxmlformats.org/wordprocessingml/2006/main" w:type="table" w:styleId="TableGrid">
-    <w:name xmlns:w="http://schemas.openxmlformats.org/wordprocessingml/2006/main" w:val="Table Grid"/>
-    <w:basedOn xmlns:w="http://schemas.openxmlformats.org/wordprocessingml/2006/main" w:val="TableNormal"/>
-    <w:uiPriority xmlns:w="http://schemas.openxmlformats.org/wordprocessingml/2006/main" w:val="59"/>
-    <w:rsid xmlns:w="http://schemas.openxmlformats.org/wordprocessingml/2006/main" w:val="00FB4123"/>
-    <w:pPr xmlns:w="http://schemas.openxmlformats.org/wordprocessingml/2006/main">
+  <w:style w:type="table" w:styleId="TableGrid">
+    <w:name w:val="Table Grid"/>
+    <w:basedOn w:val="TableNormal"/>
+    <w:uiPriority w:val="59"/>
+    <w:rsid w:val="00FB4123"/>
+    <w:pPr>
       <w:spacing w:after="0" w:line="240" w:lineRule="auto"/>
     </w:pPr>
-    <w:tblPr xmlns:w="http://schemas.openxmlformats.org/wordprocessingml/2006/main">
-      <w:tblInd w:w="0" w:type="dxa"/>
+    <w:tblPr>
       <w:tblBorders>
-        <w:top w:val="single" w:color="000000" w:themeColor="text1" w:sz="4" w:space="0"/>
-        <w:left w:val="single" w:color="000000" w:themeColor="text1" w:sz="4" w:space="0"/>
-        <w:bottom w:val="single" w:color="000000" w:themeColor="text1" w:sz="4" w:space="0"/>
-        <w:right w:val="single" w:color="000000" w:themeColor="text1" w:sz="4" w:space="0"/>
-        <w:insideH w:val="single" w:color="000000" w:themeColor="text1" w:sz="4" w:space="0"/>
-        <w:insideV w:val="single" w:color="000000" w:themeColor="text1" w:sz="4" w:space="0"/>
+        <w:top w:val="single" w:sz="4" w:space="0" w:color="000000" w:themeColor="text1"/>
+        <w:left w:val="single" w:sz="4" w:space="0" w:color="000000" w:themeColor="text1"/>
+        <w:bottom w:val="single" w:sz="4" w:space="0" w:color="000000" w:themeColor="text1"/>
+        <w:right w:val="single" w:sz="4" w:space="0" w:color="000000" w:themeColor="text1"/>
+        <w:insideH w:val="single" w:sz="4" w:space="0" w:color="000000" w:themeColor="text1"/>
+        <w:insideV w:val="single" w:sz="4" w:space="0" w:color="000000" w:themeColor="text1"/>
       </w:tblBorders>
-      <w:tblCellMar>
-        <w:top w:w="0" w:type="dxa"/>
-        <w:left w:w="108" w:type="dxa"/>
-        <w:bottom w:w="0" w:type="dxa"/>
-        <w:right w:w="108" w:type="dxa"/>
-      </w:tblCellMar>
     </w:tblPr>
   </w:style>
-  <w:style xmlns:w14="http://schemas.microsoft.com/office/word/2010/wordml" xmlns:mc="http://schemas.openxmlformats.org/markup-compatibility/2006" xmlns:w="http://schemas.openxmlformats.org/wordprocessingml/2006/main" w:type="character" w:styleId="Heading1Char" w:customStyle="1" mc:Ignorable="w14">
-    <w:name xmlns:w="http://schemas.openxmlformats.org/wordprocessingml/2006/main" w:val="Heading 1 Char"/>
-    <w:basedOn xmlns:w="http://schemas.openxmlformats.org/wordprocessingml/2006/main" w:val="DefaultParagraphFont"/>
-    <w:link xmlns:w="http://schemas.openxmlformats.org/wordprocessingml/2006/main" w:val="Heading1"/>
-    <w:uiPriority xmlns:w="http://schemas.openxmlformats.org/wordprocessingml/2006/main" w:val="9"/>
-    <w:rPr xmlns:w="http://schemas.openxmlformats.org/wordprocessingml/2006/main">
-      <w:rFonts w:asciiTheme="majorHAnsi" w:hAnsiTheme="majorHAnsi" w:eastAsiaTheme="majorEastAsia" w:cstheme="majorBidi"/>
-      <w:color w:val="2E74B5" w:themeColor="accent1" w:themeShade="BF"/>
-      <w:sz w:val="32"/>
-      <w:szCs w:val="32"/>
-    </w:rPr>
-  </w:style>
-  <w:style xmlns:w14="http://schemas.microsoft.com/office/word/2010/wordml" xmlns:mc="http://schemas.openxmlformats.org/markup-compatibility/2006" xmlns:w="http://schemas.openxmlformats.org/wordprocessingml/2006/main" w:type="paragraph" w:styleId="Heading1" mc:Ignorable="w14">
-    <w:name xmlns:w="http://schemas.openxmlformats.org/wordprocessingml/2006/main" w:val="heading 1"/>
-    <w:basedOn xmlns:w="http://schemas.openxmlformats.org/wordprocessingml/2006/main" w:val="Normal"/>
-    <w:next xmlns:w="http://schemas.openxmlformats.org/wordprocessingml/2006/main" w:val="Normal"/>
-    <w:link xmlns:w="http://schemas.openxmlformats.org/wordprocessingml/2006/main" w:val="Heading1Char"/>
-    <w:uiPriority xmlns:w="http://schemas.openxmlformats.org/wordprocessingml/2006/main" w:val="9"/>
-    <w:qFormat xmlns:w="http://schemas.openxmlformats.org/wordprocessingml/2006/main"/>
-    <w:pPr xmlns:w="http://schemas.openxmlformats.org/wordprocessingml/2006/main">
-      <w:keepNext xmlns:w="http://schemas.openxmlformats.org/wordprocessingml/2006/main"/>
-      <w:keepLines xmlns:w="http://schemas.openxmlformats.org/wordprocessingml/2006/main"/>
-      <w:spacing xmlns:w="http://schemas.openxmlformats.org/wordprocessingml/2006/main" w:before="240" w:after="0"/>
-      <w:outlineLvl xmlns:w="http://schemas.openxmlformats.org/wordprocessingml/2006/main" w:val="0"/>
-    </w:pPr>
-    <w:rPr xmlns:w="http://schemas.openxmlformats.org/wordprocessingml/2006/main">
-      <w:rFonts w:asciiTheme="majorHAnsi" w:hAnsiTheme="majorHAnsi" w:eastAsiaTheme="majorEastAsia" w:cstheme="majorBidi"/>
-      <w:color w:val="2E74B5" w:themeColor="accent1" w:themeShade="BF"/>
+  <w:style w:type="character" w:customStyle="1" w:styleId="Heading1Char">
+    <w:name w:val="Heading 1 Char"/>
+    <w:basedOn w:val="DefaultParagraphFont"/>
+    <w:link w:val="Heading1"/>
+    <w:uiPriority w:val="9"/>
+    <w:rPr>
+      <w:rFonts w:asciiTheme="majorHAnsi" w:eastAsiaTheme="majorEastAsia" w:hAnsiTheme="majorHAnsi" w:cstheme="majorBidi"/>
+      <w:color w:val="2F5496" w:themeColor="accent1" w:themeShade="BF"/>
       <w:sz w:val="32"/>
       <w:szCs w:val="32"/>
     </w:rPr>
